--- a/doc/设计作业(2)/作业成品/酒店预订系统 HRU体系结构设计文档 V1.0.docx
+++ b/doc/设计作业(2)/作业成品/酒店预订系统 HRU体系结构设计文档 V1.0.docx
@@ -52,14 +52,7 @@
           <w:rFonts w:hint="eastAsia"/>
           <w:lang w:eastAsia="zh-CN"/>
         </w:rPr>
-        <w:t>HRS(Hotel</w:t>
-      </w:r>
-      <w:r>
-        <w:rPr>
-          <w:rFonts w:hint="eastAsia"/>
-          <w:lang w:eastAsia="zh-CN"/>
-        </w:rPr>
-        <w:t xml:space="preserve"> Reservation System)</w:t>
+        <w:t>HRS(Hotel Reservation System)</w:t>
       </w:r>
     </w:p>
     <w:p>
@@ -178,6 +171,8 @@
           <w:titlePg/>
         </w:sectPr>
       </w:pPr>
+      <w:bookmarkStart w:id="28" w:name="_GoBack"/>
+      <w:bookmarkEnd w:id="28"/>
     </w:p>
     <w:p>
       <w:pPr>
@@ -187,7 +182,7 @@
         </w:rPr>
       </w:pPr>
       <w:bookmarkStart w:id="0" w:name="_Toc3536"/>
-      <w:bookmarkStart w:id="1" w:name="_Toc24142"/>
+      <w:bookmarkStart w:id="1" w:name="_Toc22682"/>
       <w:r>
         <w:rPr>
           <w:rFonts w:hint="eastAsia"/>
@@ -245,12 +240,6 @@
             <w:insideV w:val="single" w:color="auto" w:sz="6" w:space="0"/>
           </w:tblBorders>
           <w:tblLayout w:type="fixed"/>
-          <w:tblCellMar>
-            <w:top w:w="0" w:type="dxa"/>
-            <w:left w:w="108" w:type="dxa"/>
-            <w:bottom w:w="0" w:type="dxa"/>
-            <w:right w:w="108" w:type="dxa"/>
-          </w:tblCellMar>
         </w:tblPrEx>
         <w:tc>
           <w:tcPr>
@@ -341,6 +330,121 @@
                 <w:b/>
               </w:rPr>
               <w:t>版本号</w:t>
+            </w:r>
+          </w:p>
+        </w:tc>
+      </w:tr>
+      <w:tr>
+        <w:tblPrEx>
+          <w:tblBorders>
+            <w:top w:val="single" w:color="auto" w:sz="12" w:space="0"/>
+            <w:left w:val="single" w:color="auto" w:sz="12" w:space="0"/>
+            <w:bottom w:val="single" w:color="auto" w:sz="12" w:space="0"/>
+            <w:right w:val="single" w:color="auto" w:sz="12" w:space="0"/>
+            <w:insideH w:val="single" w:color="auto" w:sz="6" w:space="0"/>
+            <w:insideV w:val="single" w:color="auto" w:sz="6" w:space="0"/>
+          </w:tblBorders>
+          <w:tblLayout w:type="fixed"/>
+        </w:tblPrEx>
+        <w:tc>
+          <w:tcPr>
+            <w:tcW w:w="1668" w:type="dxa"/>
+            <w:tcBorders>
+              <w:top w:val="nil"/>
+            </w:tcBorders>
+          </w:tcPr>
+          <w:p>
+            <w:pPr>
+              <w:spacing w:before="40" w:after="40"/>
+            </w:pPr>
+            <w:r>
+              <w:rPr>
+                <w:rFonts w:hint="eastAsia"/>
+              </w:rPr>
+              <w:t>王洪凯</w:t>
+            </w:r>
+          </w:p>
+        </w:tc>
+        <w:tc>
+          <w:tcPr>
+            <w:tcW w:w="1662" w:type="dxa"/>
+            <w:tcBorders>
+              <w:top w:val="nil"/>
+            </w:tcBorders>
+          </w:tcPr>
+          <w:p>
+            <w:pPr>
+              <w:spacing w:before="40" w:after="40"/>
+            </w:pPr>
+            <w:r>
+              <w:rPr>
+                <w:rFonts w:hint="eastAsia"/>
+              </w:rPr>
+              <w:t>2016-</w:t>
+            </w:r>
+            <w:r>
+              <w:rPr>
+                <w:rFonts w:hint="eastAsia"/>
+                <w:lang w:val="en-US" w:eastAsia="zh-CN"/>
+              </w:rPr>
+              <w:t>10</w:t>
+            </w:r>
+            <w:r>
+              <w:rPr>
+                <w:rFonts w:hint="eastAsia"/>
+              </w:rPr>
+              <w:t>-</w:t>
+            </w:r>
+            <w:r>
+              <w:rPr>
+                <w:rFonts w:hint="eastAsia"/>
+                <w:lang w:val="en-US" w:eastAsia="zh-CN"/>
+              </w:rPr>
+              <w:t>1</w:t>
+            </w:r>
+            <w:r>
+              <w:rPr>
+                <w:rFonts w:hint="eastAsia"/>
+              </w:rPr>
+              <w:t>2</w:t>
+            </w:r>
+          </w:p>
+        </w:tc>
+        <w:tc>
+          <w:tcPr>
+            <w:tcW w:w="4954" w:type="dxa"/>
+            <w:tcBorders>
+              <w:top w:val="nil"/>
+            </w:tcBorders>
+          </w:tcPr>
+          <w:p>
+            <w:pPr>
+              <w:spacing w:before="40" w:after="40"/>
+            </w:pPr>
+            <w:r>
+              <w:rPr>
+                <w:rFonts w:hint="eastAsia"/>
+              </w:rPr>
+              <w:t>最初草稿</w:t>
+            </w:r>
+          </w:p>
+        </w:tc>
+        <w:tc>
+          <w:tcPr>
+            <w:tcW w:w="1584" w:type="dxa"/>
+            <w:tcBorders>
+              <w:top w:val="nil"/>
+            </w:tcBorders>
+          </w:tcPr>
+          <w:p>
+            <w:pPr>
+              <w:spacing w:before="40" w:after="40"/>
+            </w:pPr>
+            <w:r>
+              <w:rPr>
+                <w:rFonts w:hint="eastAsia"/>
+              </w:rPr>
+              <w:t>V1.0 草稿</w:t>
             </w:r>
           </w:p>
         </w:tc>
@@ -366,127 +470,6 @@
         <w:tc>
           <w:tcPr>
             <w:tcW w:w="1668" w:type="dxa"/>
-            <w:tcBorders>
-              <w:top w:val="nil"/>
-            </w:tcBorders>
-          </w:tcPr>
-          <w:p>
-            <w:pPr>
-              <w:spacing w:before="40" w:after="40"/>
-            </w:pPr>
-            <w:r>
-              <w:rPr>
-                <w:rFonts w:hint="eastAsia"/>
-              </w:rPr>
-              <w:t>王洪凯</w:t>
-            </w:r>
-          </w:p>
-        </w:tc>
-        <w:tc>
-          <w:tcPr>
-            <w:tcW w:w="1662" w:type="dxa"/>
-            <w:tcBorders>
-              <w:top w:val="nil"/>
-            </w:tcBorders>
-          </w:tcPr>
-          <w:p>
-            <w:pPr>
-              <w:spacing w:before="40" w:after="40"/>
-            </w:pPr>
-            <w:r>
-              <w:rPr>
-                <w:rFonts w:hint="eastAsia"/>
-              </w:rPr>
-              <w:t>2016-</w:t>
-            </w:r>
-            <w:r>
-              <w:rPr>
-                <w:rFonts w:hint="eastAsia"/>
-                <w:lang w:val="en-US" w:eastAsia="zh-CN"/>
-              </w:rPr>
-              <w:t>10</w:t>
-            </w:r>
-            <w:r>
-              <w:rPr>
-                <w:rFonts w:hint="eastAsia"/>
-              </w:rPr>
-              <w:t>-</w:t>
-            </w:r>
-            <w:r>
-              <w:rPr>
-                <w:rFonts w:hint="eastAsia"/>
-                <w:lang w:val="en-US" w:eastAsia="zh-CN"/>
-              </w:rPr>
-              <w:t>1</w:t>
-            </w:r>
-            <w:r>
-              <w:rPr>
-                <w:rFonts w:hint="eastAsia"/>
-              </w:rPr>
-              <w:t>2</w:t>
-            </w:r>
-          </w:p>
-        </w:tc>
-        <w:tc>
-          <w:tcPr>
-            <w:tcW w:w="4954" w:type="dxa"/>
-            <w:tcBorders>
-              <w:top w:val="nil"/>
-            </w:tcBorders>
-          </w:tcPr>
-          <w:p>
-            <w:pPr>
-              <w:spacing w:before="40" w:after="40"/>
-            </w:pPr>
-            <w:r>
-              <w:rPr>
-                <w:rFonts w:hint="eastAsia"/>
-              </w:rPr>
-              <w:t>最初草稿</w:t>
-            </w:r>
-          </w:p>
-        </w:tc>
-        <w:tc>
-          <w:tcPr>
-            <w:tcW w:w="1584" w:type="dxa"/>
-            <w:tcBorders>
-              <w:top w:val="nil"/>
-            </w:tcBorders>
-          </w:tcPr>
-          <w:p>
-            <w:pPr>
-              <w:spacing w:before="40" w:after="40"/>
-            </w:pPr>
-            <w:r>
-              <w:rPr>
-                <w:rFonts w:hint="eastAsia"/>
-              </w:rPr>
-              <w:t>V1.0 草稿</w:t>
-            </w:r>
-          </w:p>
-        </w:tc>
-      </w:tr>
-      <w:tr>
-        <w:tblPrEx>
-          <w:tblBorders>
-            <w:top w:val="single" w:color="auto" w:sz="12" w:space="0"/>
-            <w:left w:val="single" w:color="auto" w:sz="12" w:space="0"/>
-            <w:bottom w:val="single" w:color="auto" w:sz="12" w:space="0"/>
-            <w:right w:val="single" w:color="auto" w:sz="12" w:space="0"/>
-            <w:insideH w:val="single" w:color="auto" w:sz="6" w:space="0"/>
-            <w:insideV w:val="single" w:color="auto" w:sz="6" w:space="0"/>
-          </w:tblBorders>
-          <w:tblLayout w:type="fixed"/>
-          <w:tblCellMar>
-            <w:top w:w="0" w:type="dxa"/>
-            <w:left w:w="108" w:type="dxa"/>
-            <w:bottom w:w="0" w:type="dxa"/>
-            <w:right w:w="108" w:type="dxa"/>
-          </w:tblCellMar>
-        </w:tblPrEx>
-        <w:tc>
-          <w:tcPr>
-            <w:tcW w:w="1668" w:type="dxa"/>
           </w:tcPr>
           <w:p>
             <w:pPr>
@@ -636,7 +619,7 @@
         <w:fldChar w:fldCharType="begin"/>
       </w:r>
       <w:r>
-        <w:instrText xml:space="preserve"> HYPERLINK \l _Toc24142 </w:instrText>
+        <w:instrText xml:space="preserve"> HYPERLINK \l _Toc22682 </w:instrText>
       </w:r>
       <w:r>
         <w:fldChar w:fldCharType="separate"/>
@@ -655,7 +638,7 @@
         <w:fldChar w:fldCharType="begin"/>
       </w:r>
       <w:r>
-        <w:instrText xml:space="preserve"> PAGEREF _Toc24142 </w:instrText>
+        <w:instrText xml:space="preserve"> PAGEREF _Toc22682 </w:instrText>
       </w:r>
       <w:r>
         <w:fldChar w:fldCharType="separate"/>
@@ -681,7 +664,7 @@
         <w:fldChar w:fldCharType="begin"/>
       </w:r>
       <w:r>
-        <w:instrText xml:space="preserve"> HYPERLINK \l _Toc31544 </w:instrText>
+        <w:instrText xml:space="preserve"> HYPERLINK \l _Toc31498 </w:instrText>
       </w:r>
       <w:r>
         <w:fldChar w:fldCharType="separate"/>
@@ -700,7 +683,7 @@
         <w:fldChar w:fldCharType="begin"/>
       </w:r>
       <w:r>
-        <w:instrText xml:space="preserve"> PAGEREF _Toc31544 </w:instrText>
+        <w:instrText xml:space="preserve"> PAGEREF _Toc31498 </w:instrText>
       </w:r>
       <w:r>
         <w:fldChar w:fldCharType="separate"/>
@@ -726,7 +709,7 @@
         <w:fldChar w:fldCharType="begin"/>
       </w:r>
       <w:r>
-        <w:instrText xml:space="preserve"> HYPERLINK \l _Toc11933 </w:instrText>
+        <w:instrText xml:space="preserve"> HYPERLINK \l _Toc5775 </w:instrText>
       </w:r>
       <w:r>
         <w:fldChar w:fldCharType="separate"/>
@@ -745,7 +728,7 @@
         <w:fldChar w:fldCharType="begin"/>
       </w:r>
       <w:r>
-        <w:instrText xml:space="preserve"> PAGEREF _Toc11933 </w:instrText>
+        <w:instrText xml:space="preserve"> PAGEREF _Toc5775 </w:instrText>
       </w:r>
       <w:r>
         <w:fldChar w:fldCharType="separate"/>
@@ -771,7 +754,7 @@
         <w:fldChar w:fldCharType="begin"/>
       </w:r>
       <w:r>
-        <w:instrText xml:space="preserve"> HYPERLINK \l _Toc20916 </w:instrText>
+        <w:instrText xml:space="preserve"> HYPERLINK \l _Toc2292 </w:instrText>
       </w:r>
       <w:r>
         <w:fldChar w:fldCharType="separate"/>
@@ -790,7 +773,7 @@
         <w:fldChar w:fldCharType="begin"/>
       </w:r>
       <w:r>
-        <w:instrText xml:space="preserve"> PAGEREF _Toc20916 </w:instrText>
+        <w:instrText xml:space="preserve"> PAGEREF _Toc2292 </w:instrText>
       </w:r>
       <w:r>
         <w:fldChar w:fldCharType="separate"/>
@@ -816,7 +799,7 @@
         <w:fldChar w:fldCharType="begin"/>
       </w:r>
       <w:r>
-        <w:instrText xml:space="preserve"> HYPERLINK \l _Toc23948 </w:instrText>
+        <w:instrText xml:space="preserve"> HYPERLINK \l _Toc15006 </w:instrText>
       </w:r>
       <w:r>
         <w:fldChar w:fldCharType="separate"/>
@@ -835,7 +818,7 @@
         <w:fldChar w:fldCharType="begin"/>
       </w:r>
       <w:r>
-        <w:instrText xml:space="preserve"> PAGEREF _Toc23948 </w:instrText>
+        <w:instrText xml:space="preserve"> PAGEREF _Toc15006 </w:instrText>
       </w:r>
       <w:r>
         <w:fldChar w:fldCharType="separate"/>
@@ -861,7 +844,7 @@
         <w:fldChar w:fldCharType="begin"/>
       </w:r>
       <w:r>
-        <w:instrText xml:space="preserve"> HYPERLINK \l _Toc5085 </w:instrText>
+        <w:instrText xml:space="preserve"> HYPERLINK \l _Toc17411 </w:instrText>
       </w:r>
       <w:r>
         <w:fldChar w:fldCharType="separate"/>
@@ -880,7 +863,7 @@
         <w:fldChar w:fldCharType="begin"/>
       </w:r>
       <w:r>
-        <w:instrText xml:space="preserve"> PAGEREF _Toc5085 </w:instrText>
+        <w:instrText xml:space="preserve"> PAGEREF _Toc17411 </w:instrText>
       </w:r>
       <w:r>
         <w:fldChar w:fldCharType="separate"/>
@@ -906,7 +889,7 @@
         <w:fldChar w:fldCharType="begin"/>
       </w:r>
       <w:r>
-        <w:instrText xml:space="preserve"> HYPERLINK \l _Toc30668 </w:instrText>
+        <w:instrText xml:space="preserve"> HYPERLINK \l _Toc25050 </w:instrText>
       </w:r>
       <w:r>
         <w:fldChar w:fldCharType="separate"/>
@@ -925,7 +908,7 @@
         <w:fldChar w:fldCharType="begin"/>
       </w:r>
       <w:r>
-        <w:instrText xml:space="preserve"> PAGEREF _Toc30668 </w:instrText>
+        <w:instrText xml:space="preserve"> PAGEREF _Toc25050 </w:instrText>
       </w:r>
       <w:r>
         <w:fldChar w:fldCharType="separate"/>
@@ -951,7 +934,7 @@
         <w:fldChar w:fldCharType="begin"/>
       </w:r>
       <w:r>
-        <w:instrText xml:space="preserve"> HYPERLINK \l _Toc14859 </w:instrText>
+        <w:instrText xml:space="preserve"> HYPERLINK \l _Toc23220 </w:instrText>
       </w:r>
       <w:r>
         <w:fldChar w:fldCharType="separate"/>
@@ -970,7 +953,7 @@
         <w:fldChar w:fldCharType="begin"/>
       </w:r>
       <w:r>
-        <w:instrText xml:space="preserve"> PAGEREF _Toc14859 </w:instrText>
+        <w:instrText xml:space="preserve"> PAGEREF _Toc23220 </w:instrText>
       </w:r>
       <w:r>
         <w:fldChar w:fldCharType="separate"/>
@@ -996,7 +979,7 @@
         <w:fldChar w:fldCharType="begin"/>
       </w:r>
       <w:r>
-        <w:instrText xml:space="preserve"> HYPERLINK \l _Toc24854 </w:instrText>
+        <w:instrText xml:space="preserve"> HYPERLINK \l _Toc14263 </w:instrText>
       </w:r>
       <w:r>
         <w:fldChar w:fldCharType="separate"/>
@@ -1015,7 +998,7 @@
         <w:fldChar w:fldCharType="begin"/>
       </w:r>
       <w:r>
-        <w:instrText xml:space="preserve"> PAGEREF _Toc24854 </w:instrText>
+        <w:instrText xml:space="preserve"> PAGEREF _Toc14263 </w:instrText>
       </w:r>
       <w:r>
         <w:fldChar w:fldCharType="separate"/>
@@ -1041,7 +1024,7 @@
         <w:fldChar w:fldCharType="begin"/>
       </w:r>
       <w:r>
-        <w:instrText xml:space="preserve"> HYPERLINK \l _Toc15054 </w:instrText>
+        <w:instrText xml:space="preserve"> HYPERLINK \l _Toc19949 </w:instrText>
       </w:r>
       <w:r>
         <w:fldChar w:fldCharType="separate"/>
@@ -1060,7 +1043,7 @@
         <w:fldChar w:fldCharType="begin"/>
       </w:r>
       <w:r>
-        <w:instrText xml:space="preserve"> PAGEREF _Toc15054 </w:instrText>
+        <w:instrText xml:space="preserve"> PAGEREF _Toc19949 </w:instrText>
       </w:r>
       <w:r>
         <w:fldChar w:fldCharType="separate"/>
@@ -1074,8 +1057,6 @@
       <w:r>
         <w:fldChar w:fldCharType="end"/>
       </w:r>
-      <w:bookmarkStart w:id="28" w:name="_GoBack"/>
-      <w:bookmarkEnd w:id="28"/>
     </w:p>
     <w:p>
       <w:pPr>
@@ -1088,7 +1069,7 @@
         <w:fldChar w:fldCharType="begin"/>
       </w:r>
       <w:r>
-        <w:instrText xml:space="preserve"> HYPERLINK \l _Toc14479 </w:instrText>
+        <w:instrText xml:space="preserve"> HYPERLINK \l _Toc14267 </w:instrText>
       </w:r>
       <w:r>
         <w:fldChar w:fldCharType="separate"/>
@@ -1107,7 +1088,7 @@
         <w:fldChar w:fldCharType="begin"/>
       </w:r>
       <w:r>
-        <w:instrText xml:space="preserve"> PAGEREF _Toc14479 </w:instrText>
+        <w:instrText xml:space="preserve"> PAGEREF _Toc14267 </w:instrText>
       </w:r>
       <w:r>
         <w:fldChar w:fldCharType="separate"/>
@@ -1133,7 +1114,7 @@
         <w:fldChar w:fldCharType="begin"/>
       </w:r>
       <w:r>
-        <w:instrText xml:space="preserve"> HYPERLINK \l _Toc30780 </w:instrText>
+        <w:instrText xml:space="preserve"> HYPERLINK \l _Toc6252 </w:instrText>
       </w:r>
       <w:r>
         <w:fldChar w:fldCharType="separate"/>
@@ -1152,7 +1133,7 @@
         <w:fldChar w:fldCharType="begin"/>
       </w:r>
       <w:r>
-        <w:instrText xml:space="preserve"> PAGEREF _Toc30780 </w:instrText>
+        <w:instrText xml:space="preserve"> PAGEREF _Toc6252 </w:instrText>
       </w:r>
       <w:r>
         <w:fldChar w:fldCharType="separate"/>
@@ -1178,7 +1159,7 @@
         <w:fldChar w:fldCharType="begin"/>
       </w:r>
       <w:r>
-        <w:instrText xml:space="preserve"> HYPERLINK \l _Toc16726 </w:instrText>
+        <w:instrText xml:space="preserve"> HYPERLINK \l _Toc29116 </w:instrText>
       </w:r>
       <w:r>
         <w:fldChar w:fldCharType="separate"/>
@@ -1197,7 +1178,7 @@
         <w:fldChar w:fldCharType="begin"/>
       </w:r>
       <w:r>
-        <w:instrText xml:space="preserve"> PAGEREF _Toc16726 </w:instrText>
+        <w:instrText xml:space="preserve"> PAGEREF _Toc29116 </w:instrText>
       </w:r>
       <w:r>
         <w:fldChar w:fldCharType="separate"/>
@@ -1223,7 +1204,7 @@
         <w:fldChar w:fldCharType="begin"/>
       </w:r>
       <w:r>
-        <w:instrText xml:space="preserve"> HYPERLINK \l _Toc29911 </w:instrText>
+        <w:instrText xml:space="preserve"> HYPERLINK \l _Toc12948 </w:instrText>
       </w:r>
       <w:r>
         <w:fldChar w:fldCharType="separate"/>
@@ -1242,7 +1223,7 @@
         <w:fldChar w:fldCharType="begin"/>
       </w:r>
       <w:r>
-        <w:instrText xml:space="preserve"> PAGEREF _Toc29911 </w:instrText>
+        <w:instrText xml:space="preserve"> PAGEREF _Toc12948 </w:instrText>
       </w:r>
       <w:r>
         <w:fldChar w:fldCharType="separate"/>
@@ -1268,7 +1249,7 @@
         <w:fldChar w:fldCharType="begin"/>
       </w:r>
       <w:r>
-        <w:instrText xml:space="preserve"> HYPERLINK \l _Toc30805 </w:instrText>
+        <w:instrText xml:space="preserve"> HYPERLINK \l _Toc3302 </w:instrText>
       </w:r>
       <w:r>
         <w:fldChar w:fldCharType="separate"/>
@@ -1287,7 +1268,7 @@
         <w:fldChar w:fldCharType="begin"/>
       </w:r>
       <w:r>
-        <w:instrText xml:space="preserve"> PAGEREF _Toc30805 </w:instrText>
+        <w:instrText xml:space="preserve"> PAGEREF _Toc3302 </w:instrText>
       </w:r>
       <w:r>
         <w:fldChar w:fldCharType="separate"/>
@@ -1313,7 +1294,7 @@
         <w:fldChar w:fldCharType="begin"/>
       </w:r>
       <w:r>
-        <w:instrText xml:space="preserve"> HYPERLINK \l _Toc29834 </w:instrText>
+        <w:instrText xml:space="preserve"> HYPERLINK \l _Toc24016 </w:instrText>
       </w:r>
       <w:r>
         <w:fldChar w:fldCharType="separate"/>
@@ -1332,7 +1313,7 @@
         <w:fldChar w:fldCharType="begin"/>
       </w:r>
       <w:r>
-        <w:instrText xml:space="preserve"> PAGEREF _Toc29834 </w:instrText>
+        <w:instrText xml:space="preserve"> PAGEREF _Toc24016 </w:instrText>
       </w:r>
       <w:r>
         <w:fldChar w:fldCharType="separate"/>
@@ -1358,7 +1339,7 @@
         <w:fldChar w:fldCharType="begin"/>
       </w:r>
       <w:r>
-        <w:instrText xml:space="preserve"> HYPERLINK \l _Toc2511 </w:instrText>
+        <w:instrText xml:space="preserve"> HYPERLINK \l _Toc26659 </w:instrText>
       </w:r>
       <w:r>
         <w:fldChar w:fldCharType="separate"/>
@@ -1377,7 +1358,7 @@
         <w:fldChar w:fldCharType="begin"/>
       </w:r>
       <w:r>
-        <w:instrText xml:space="preserve"> PAGEREF _Toc2511 </w:instrText>
+        <w:instrText xml:space="preserve"> PAGEREF _Toc26659 </w:instrText>
       </w:r>
       <w:r>
         <w:fldChar w:fldCharType="separate"/>
@@ -1403,7 +1384,7 @@
         <w:fldChar w:fldCharType="begin"/>
       </w:r>
       <w:r>
-        <w:instrText xml:space="preserve"> HYPERLINK \l _Toc4739 </w:instrText>
+        <w:instrText xml:space="preserve"> HYPERLINK \l _Toc15333 </w:instrText>
       </w:r>
       <w:r>
         <w:fldChar w:fldCharType="separate"/>
@@ -1422,7 +1403,7 @@
         <w:fldChar w:fldCharType="begin"/>
       </w:r>
       <w:r>
-        <w:instrText xml:space="preserve"> PAGEREF _Toc4739 </w:instrText>
+        <w:instrText xml:space="preserve"> PAGEREF _Toc15333 </w:instrText>
       </w:r>
       <w:r>
         <w:fldChar w:fldCharType="separate"/>
@@ -1448,7 +1429,7 @@
         <w:fldChar w:fldCharType="begin"/>
       </w:r>
       <w:r>
-        <w:instrText xml:space="preserve"> HYPERLINK \l _Toc11339 </w:instrText>
+        <w:instrText xml:space="preserve"> HYPERLINK \l _Toc27295 </w:instrText>
       </w:r>
       <w:r>
         <w:fldChar w:fldCharType="separate"/>
@@ -1467,7 +1448,7 @@
         <w:fldChar w:fldCharType="begin"/>
       </w:r>
       <w:r>
-        <w:instrText xml:space="preserve"> PAGEREF _Toc11339 </w:instrText>
+        <w:instrText xml:space="preserve"> PAGEREF _Toc27295 </w:instrText>
       </w:r>
       <w:r>
         <w:fldChar w:fldCharType="separate"/>
@@ -1493,7 +1474,7 @@
         <w:fldChar w:fldCharType="begin"/>
       </w:r>
       <w:r>
-        <w:instrText xml:space="preserve"> HYPERLINK \l _Toc23292 </w:instrText>
+        <w:instrText xml:space="preserve"> HYPERLINK \l _Toc6626 </w:instrText>
       </w:r>
       <w:r>
         <w:fldChar w:fldCharType="separate"/>
@@ -1512,7 +1493,7 @@
         <w:fldChar w:fldCharType="begin"/>
       </w:r>
       <w:r>
-        <w:instrText xml:space="preserve"> PAGEREF _Toc23292 </w:instrText>
+        <w:instrText xml:space="preserve"> PAGEREF _Toc6626 </w:instrText>
       </w:r>
       <w:r>
         <w:fldChar w:fldCharType="separate"/>
@@ -1538,7 +1519,7 @@
         <w:fldChar w:fldCharType="begin"/>
       </w:r>
       <w:r>
-        <w:instrText xml:space="preserve"> HYPERLINK \l _Toc21436 </w:instrText>
+        <w:instrText xml:space="preserve"> HYPERLINK \l _Toc28021 </w:instrText>
       </w:r>
       <w:r>
         <w:fldChar w:fldCharType="separate"/>
@@ -1557,7 +1538,7 @@
         <w:fldChar w:fldCharType="begin"/>
       </w:r>
       <w:r>
-        <w:instrText xml:space="preserve"> PAGEREF _Toc21436 </w:instrText>
+        <w:instrText xml:space="preserve"> PAGEREF _Toc28021 </w:instrText>
       </w:r>
       <w:r>
         <w:fldChar w:fldCharType="separate"/>
@@ -1583,7 +1564,7 @@
         <w:fldChar w:fldCharType="begin"/>
       </w:r>
       <w:r>
-        <w:instrText xml:space="preserve"> HYPERLINK \l _Toc12337 </w:instrText>
+        <w:instrText xml:space="preserve"> HYPERLINK \l _Toc21400 </w:instrText>
       </w:r>
       <w:r>
         <w:fldChar w:fldCharType="separate"/>
@@ -1602,7 +1583,7 @@
         <w:fldChar w:fldCharType="begin"/>
       </w:r>
       <w:r>
-        <w:instrText xml:space="preserve"> PAGEREF _Toc12337 </w:instrText>
+        <w:instrText xml:space="preserve"> PAGEREF _Toc21400 </w:instrText>
       </w:r>
       <w:r>
         <w:fldChar w:fldCharType="separate"/>
@@ -1628,7 +1609,7 @@
         <w:fldChar w:fldCharType="begin"/>
       </w:r>
       <w:r>
-        <w:instrText xml:space="preserve"> HYPERLINK \l _Toc1826 </w:instrText>
+        <w:instrText xml:space="preserve"> HYPERLINK \l _Toc12239 </w:instrText>
       </w:r>
       <w:r>
         <w:fldChar w:fldCharType="separate"/>
@@ -1647,7 +1628,7 @@
         <w:fldChar w:fldCharType="begin"/>
       </w:r>
       <w:r>
-        <w:instrText xml:space="preserve"> PAGEREF _Toc1826 </w:instrText>
+        <w:instrText xml:space="preserve"> PAGEREF _Toc12239 </w:instrText>
       </w:r>
       <w:r>
         <w:fldChar w:fldCharType="separate"/>
@@ -1673,7 +1654,7 @@
         <w:fldChar w:fldCharType="begin"/>
       </w:r>
       <w:r>
-        <w:instrText xml:space="preserve"> HYPERLINK \l _Toc15376 </w:instrText>
+        <w:instrText xml:space="preserve"> HYPERLINK \l _Toc7096 </w:instrText>
       </w:r>
       <w:r>
         <w:fldChar w:fldCharType="separate"/>
@@ -1692,13 +1673,13 @@
         <w:fldChar w:fldCharType="begin"/>
       </w:r>
       <w:r>
-        <w:instrText xml:space="preserve"> PAGEREF _Toc15376 </w:instrText>
+        <w:instrText xml:space="preserve"> PAGEREF _Toc7096 </w:instrText>
       </w:r>
       <w:r>
         <w:fldChar w:fldCharType="separate"/>
       </w:r>
       <w:r>
-        <w:t>27</w:t>
+        <w:t>28</w:t>
       </w:r>
       <w:r>
         <w:fldChar w:fldCharType="end"/>
@@ -1718,7 +1699,7 @@
         <w:fldChar w:fldCharType="begin"/>
       </w:r>
       <w:r>
-        <w:instrText xml:space="preserve"> HYPERLINK \l _Toc13300 </w:instrText>
+        <w:instrText xml:space="preserve"> HYPERLINK \l _Toc4351 </w:instrText>
       </w:r>
       <w:r>
         <w:fldChar w:fldCharType="separate"/>
@@ -1737,13 +1718,13 @@
         <w:fldChar w:fldCharType="begin"/>
       </w:r>
       <w:r>
-        <w:instrText xml:space="preserve"> PAGEREF _Toc13300 </w:instrText>
+        <w:instrText xml:space="preserve"> PAGEREF _Toc4351 </w:instrText>
       </w:r>
       <w:r>
         <w:fldChar w:fldCharType="separate"/>
       </w:r>
       <w:r>
-        <w:t>27</w:t>
+        <w:t>28</w:t>
       </w:r>
       <w:r>
         <w:fldChar w:fldCharType="end"/>
@@ -1763,7 +1744,7 @@
         <w:fldChar w:fldCharType="begin"/>
       </w:r>
       <w:r>
-        <w:instrText xml:space="preserve"> HYPERLINK \l _Toc31850 </w:instrText>
+        <w:instrText xml:space="preserve"> HYPERLINK \l _Toc5650 </w:instrText>
       </w:r>
       <w:r>
         <w:fldChar w:fldCharType="separate"/>
@@ -1782,13 +1763,13 @@
         <w:fldChar w:fldCharType="begin"/>
       </w:r>
       <w:r>
-        <w:instrText xml:space="preserve"> PAGEREF _Toc31850 </w:instrText>
+        <w:instrText xml:space="preserve"> PAGEREF _Toc5650 </w:instrText>
       </w:r>
       <w:r>
         <w:fldChar w:fldCharType="separate"/>
       </w:r>
       <w:r>
-        <w:t>30</w:t>
+        <w:t>32</w:t>
       </w:r>
       <w:r>
         <w:fldChar w:fldCharType="end"/>
@@ -1808,7 +1789,7 @@
         <w:fldChar w:fldCharType="begin"/>
       </w:r>
       <w:r>
-        <w:instrText xml:space="preserve"> HYPERLINK \l _Toc30226 </w:instrText>
+        <w:instrText xml:space="preserve"> HYPERLINK \l _Toc26711 </w:instrText>
       </w:r>
       <w:r>
         <w:fldChar w:fldCharType="separate"/>
@@ -1827,13 +1808,13 @@
         <w:fldChar w:fldCharType="begin"/>
       </w:r>
       <w:r>
-        <w:instrText xml:space="preserve"> PAGEREF _Toc30226 </w:instrText>
+        <w:instrText xml:space="preserve"> PAGEREF _Toc26711 </w:instrText>
       </w:r>
       <w:r>
         <w:fldChar w:fldCharType="separate"/>
       </w:r>
       <w:r>
-        <w:t>31</w:t>
+        <w:t>32</w:t>
       </w:r>
       <w:r>
         <w:fldChar w:fldCharType="end"/>
@@ -1877,7 +1858,7 @@
           <w:lang w:val="en-US" w:eastAsia="zh-CN"/>
         </w:rPr>
       </w:pPr>
-      <w:bookmarkStart w:id="2" w:name="_Toc31544"/>
+      <w:bookmarkStart w:id="2" w:name="_Toc31498"/>
       <w:r>
         <w:rPr>
           <w:rFonts w:hint="eastAsia"/>
@@ -1896,7 +1877,7 @@
           <w:lang w:val="en-US" w:eastAsia="zh-CN"/>
         </w:rPr>
       </w:pPr>
-      <w:bookmarkStart w:id="3" w:name="_Toc11933"/>
+      <w:bookmarkStart w:id="3" w:name="_Toc5775"/>
       <w:r>
         <w:rPr>
           <w:rFonts w:hint="eastAsia"/>
@@ -1966,7 +1947,7 @@
           <w:lang w:val="en-US" w:eastAsia="zh-CN"/>
         </w:rPr>
       </w:pPr>
-      <w:bookmarkStart w:id="4" w:name="_Toc20916"/>
+      <w:bookmarkStart w:id="4" w:name="_Toc2292"/>
       <w:r>
         <w:rPr>
           <w:rFonts w:hint="eastAsia"/>
@@ -1991,7 +1972,9 @@
         </w:tblBorders>
         <w:tblLayout w:type="fixed"/>
         <w:tblCellMar>
+          <w:top w:w="0" w:type="dxa"/>
           <w:left w:w="108" w:type="dxa"/>
+          <w:bottom w:w="0" w:type="dxa"/>
           <w:right w:w="108" w:type="dxa"/>
         </w:tblCellMar>
       </w:tblPr>
@@ -2011,10 +1994,6 @@
             <w:insideV w:val="single" w:color="auto" w:sz="4" w:space="0"/>
           </w:tblBorders>
           <w:tblLayout w:type="fixed"/>
-          <w:tblCellMar>
-            <w:left w:w="108" w:type="dxa"/>
-            <w:right w:w="108" w:type="dxa"/>
-          </w:tblCellMar>
         </w:tblPrEx>
         <w:tc>
           <w:tcPr>
@@ -2093,6 +2072,12 @@
             <w:insideV w:val="single" w:color="auto" w:sz="4" w:space="0"/>
           </w:tblBorders>
           <w:tblLayout w:type="fixed"/>
+          <w:tblCellMar>
+            <w:top w:w="0" w:type="dxa"/>
+            <w:left w:w="108" w:type="dxa"/>
+            <w:bottom w:w="0" w:type="dxa"/>
+            <w:right w:w="108" w:type="dxa"/>
+          </w:tblCellMar>
         </w:tblPrEx>
         <w:tc>
           <w:tcPr>
@@ -2171,7 +2156,7 @@
           <w:lang w:val="en-US" w:eastAsia="zh-CN"/>
         </w:rPr>
       </w:pPr>
-      <w:bookmarkStart w:id="5" w:name="_Toc23948"/>
+      <w:bookmarkStart w:id="5" w:name="_Toc15006"/>
       <w:r>
         <w:rPr>
           <w:rFonts w:hint="eastAsia"/>
@@ -2225,7 +2210,7 @@
           <w:lang w:val="en-US" w:eastAsia="zh-CN"/>
         </w:rPr>
       </w:pPr>
-      <w:bookmarkStart w:id="6" w:name="_Toc5085"/>
+      <w:bookmarkStart w:id="6" w:name="_Toc17411"/>
       <w:r>
         <w:rPr>
           <w:rFonts w:hint="eastAsia"/>
@@ -2238,6 +2223,7 @@
     <w:p>
       <w:pPr>
         <w:numPr>
+          <w:ilvl w:val="0"/>
           <w:numId w:val="0"/>
         </w:numPr>
         <w:ind w:firstLine="420" w:firstLineChars="0"/>
@@ -2266,7 +2252,7 @@
           <w:lang w:val="en-US" w:eastAsia="zh-CN"/>
         </w:rPr>
       </w:pPr>
-      <w:bookmarkStart w:id="7" w:name="_Toc30668"/>
+      <w:bookmarkStart w:id="7" w:name="_Toc25050"/>
       <w:r>
         <w:rPr>
           <w:rFonts w:hint="eastAsia"/>
@@ -2444,7 +2430,7 @@
           <w:lang w:val="en-US" w:eastAsia="zh-CN"/>
         </w:rPr>
       </w:pPr>
-      <w:bookmarkStart w:id="8" w:name="_Toc14859"/>
+      <w:bookmarkStart w:id="8" w:name="_Toc23220"/>
       <w:r>
         <w:rPr>
           <w:rFonts w:hint="eastAsia"/>
@@ -2463,7 +2449,7 @@
           <w:lang w:val="en-US" w:eastAsia="zh-CN"/>
         </w:rPr>
       </w:pPr>
-      <w:bookmarkStart w:id="9" w:name="_Toc24854"/>
+      <w:bookmarkStart w:id="9" w:name="_Toc14263"/>
       <w:r>
         <w:rPr>
           <w:rFonts w:hint="eastAsia"/>
@@ -5883,7 +5869,7 @@
           <w:lang w:val="en-US" w:eastAsia="zh-CN"/>
         </w:rPr>
       </w:pPr>
-      <w:bookmarkStart w:id="10" w:name="_Toc15054"/>
+      <w:bookmarkStart w:id="10" w:name="_Toc19949"/>
       <w:r>
         <w:rPr>
           <w:rFonts w:hint="eastAsia"/>
@@ -6183,7 +6169,7 @@
           <w:lang w:val="en-US" w:eastAsia="zh-CN"/>
         </w:rPr>
       </w:pPr>
-      <w:bookmarkStart w:id="11" w:name="_Toc14479"/>
+      <w:bookmarkStart w:id="11" w:name="_Toc14267"/>
       <w:r>
         <w:rPr>
           <w:rFonts w:hint="eastAsia"/>
@@ -6431,7 +6417,7 @@
           <w:lang w:val="en-US" w:eastAsia="zh-CN"/>
         </w:rPr>
       </w:pPr>
-      <w:bookmarkStart w:id="12" w:name="_Toc30780"/>
+      <w:bookmarkStart w:id="12" w:name="_Toc6252"/>
       <w:r>
         <w:rPr>
           <w:rFonts w:hint="eastAsia"/>
@@ -6450,7 +6436,7 @@
           <w:lang w:val="en-US" w:eastAsia="zh-CN"/>
         </w:rPr>
       </w:pPr>
-      <w:bookmarkStart w:id="13" w:name="_Toc16726"/>
+      <w:bookmarkStart w:id="13" w:name="_Toc29116"/>
       <w:r>
         <w:rPr>
           <w:rFonts w:hint="eastAsia"/>
@@ -7161,12 +7147,6 @@
             <w:insideV w:val="single" w:color="auto" w:sz="4" w:space="0"/>
           </w:tblBorders>
           <w:tblLayout w:type="fixed"/>
-          <w:tblCellMar>
-            <w:top w:w="0" w:type="dxa"/>
-            <w:left w:w="108" w:type="dxa"/>
-            <w:bottom w:w="0" w:type="dxa"/>
-            <w:right w:w="108" w:type="dxa"/>
-          </w:tblCellMar>
         </w:tblPrEx>
         <w:tc>
           <w:tcPr>
@@ -8180,7 +8160,7 @@
           <w:lang w:val="en-US" w:eastAsia="zh-CN"/>
         </w:rPr>
       </w:pPr>
-      <w:bookmarkStart w:id="14" w:name="_Toc29911"/>
+      <w:bookmarkStart w:id="14" w:name="_Toc12948"/>
       <w:r>
         <w:rPr>
           <w:rFonts w:hint="eastAsia"/>
@@ -9153,7 +9133,7 @@
           <w:lang w:val="en-US" w:eastAsia="zh-CN"/>
         </w:rPr>
       </w:pPr>
-      <w:bookmarkStart w:id="15" w:name="_Toc30805"/>
+      <w:bookmarkStart w:id="15" w:name="_Toc3302"/>
       <w:r>
         <w:rPr>
           <w:rFonts w:hint="eastAsia"/>
@@ -11107,7 +11087,7 @@
           <w:lang w:val="en-US" w:eastAsia="zh-CN"/>
         </w:rPr>
       </w:pPr>
-      <w:bookmarkStart w:id="16" w:name="_Toc29834"/>
+      <w:bookmarkStart w:id="16" w:name="_Toc24016"/>
       <w:r>
         <w:rPr>
           <w:rFonts w:hint="eastAsia"/>
@@ -11733,7 +11713,7 @@
           <w:lang w:val="en-US" w:eastAsia="zh-CN"/>
         </w:rPr>
       </w:pPr>
-      <w:bookmarkStart w:id="17" w:name="_Toc2511"/>
+      <w:bookmarkStart w:id="17" w:name="_Toc26659"/>
       <w:r>
         <w:rPr>
           <w:rFonts w:hint="eastAsia"/>
@@ -11784,7 +11764,7 @@
           <w:lang w:val="en-US" w:eastAsia="zh-CN"/>
         </w:rPr>
       </w:pPr>
-      <w:bookmarkStart w:id="18" w:name="_Toc4739"/>
+      <w:bookmarkStart w:id="18" w:name="_Toc15333"/>
       <w:r>
         <w:rPr>
           <w:rFonts w:hint="eastAsia"/>
@@ -11835,7 +11815,7 @@
           <w:lang w:val="en-US" w:eastAsia="zh-CN"/>
         </w:rPr>
       </w:pPr>
-      <w:bookmarkStart w:id="19" w:name="_Toc11339"/>
+      <w:bookmarkStart w:id="19" w:name="_Toc27295"/>
       <w:r>
         <w:rPr>
           <w:rFonts w:hint="eastAsia"/>
@@ -11868,7 +11848,9 @@
         </w:tblBorders>
         <w:tblLayout w:type="fixed"/>
         <w:tblCellMar>
+          <w:top w:w="0" w:type="dxa"/>
           <w:left w:w="108" w:type="dxa"/>
+          <w:bottom w:w="0" w:type="dxa"/>
           <w:right w:w="108" w:type="dxa"/>
         </w:tblCellMar>
       </w:tblPr>
@@ -11888,7 +11870,9 @@
           </w:tblBorders>
           <w:tblLayout w:type="fixed"/>
           <w:tblCellMar>
+            <w:top w:w="0" w:type="dxa"/>
             <w:left w:w="108" w:type="dxa"/>
+            <w:bottom w:w="0" w:type="dxa"/>
             <w:right w:w="108" w:type="dxa"/>
           </w:tblCellMar>
         </w:tblPrEx>
@@ -11953,7 +11937,9 @@
           </w:tblBorders>
           <w:tblLayout w:type="fixed"/>
           <w:tblCellMar>
+            <w:top w:w="0" w:type="dxa"/>
             <w:left w:w="108" w:type="dxa"/>
+            <w:bottom w:w="0" w:type="dxa"/>
             <w:right w:w="108" w:type="dxa"/>
           </w:tblCellMar>
         </w:tblPrEx>
@@ -12012,7 +11998,9 @@
           </w:tblBorders>
           <w:tblLayout w:type="fixed"/>
           <w:tblCellMar>
+            <w:top w:w="0" w:type="dxa"/>
             <w:left w:w="108" w:type="dxa"/>
+            <w:bottom w:w="0" w:type="dxa"/>
             <w:right w:w="108" w:type="dxa"/>
           </w:tblCellMar>
         </w:tblPrEx>
@@ -12071,7 +12059,9 @@
           </w:tblBorders>
           <w:tblLayout w:type="fixed"/>
           <w:tblCellMar>
+            <w:top w:w="0" w:type="dxa"/>
             <w:left w:w="108" w:type="dxa"/>
+            <w:bottom w:w="0" w:type="dxa"/>
             <w:right w:w="108" w:type="dxa"/>
           </w:tblCellMar>
         </w:tblPrEx>
@@ -12130,7 +12120,9 @@
           </w:tblBorders>
           <w:tblLayout w:type="fixed"/>
           <w:tblCellMar>
+            <w:top w:w="0" w:type="dxa"/>
             <w:left w:w="108" w:type="dxa"/>
+            <w:bottom w:w="0" w:type="dxa"/>
             <w:right w:w="108" w:type="dxa"/>
           </w:tblCellMar>
         </w:tblPrEx>
@@ -12191,7 +12183,9 @@
           </w:tblBorders>
           <w:tblLayout w:type="fixed"/>
           <w:tblCellMar>
+            <w:top w:w="0" w:type="dxa"/>
             <w:left w:w="108" w:type="dxa"/>
+            <w:bottom w:w="0" w:type="dxa"/>
             <w:right w:w="108" w:type="dxa"/>
           </w:tblCellMar>
         </w:tblPrEx>
@@ -12252,7 +12246,9 @@
           </w:tblBorders>
           <w:tblLayout w:type="fixed"/>
           <w:tblCellMar>
+            <w:top w:w="0" w:type="dxa"/>
             <w:left w:w="108" w:type="dxa"/>
+            <w:bottom w:w="0" w:type="dxa"/>
             <w:right w:w="108" w:type="dxa"/>
           </w:tblCellMar>
         </w:tblPrEx>
@@ -12313,7 +12309,9 @@
           </w:tblBorders>
           <w:tblLayout w:type="fixed"/>
           <w:tblCellMar>
+            <w:top w:w="0" w:type="dxa"/>
             <w:left w:w="108" w:type="dxa"/>
+            <w:bottom w:w="0" w:type="dxa"/>
             <w:right w:w="108" w:type="dxa"/>
           </w:tblCellMar>
         </w:tblPrEx>
@@ -12373,7 +12371,9 @@
           </w:tblBorders>
           <w:tblLayout w:type="fixed"/>
           <w:tblCellMar>
+            <w:top w:w="0" w:type="dxa"/>
             <w:left w:w="108" w:type="dxa"/>
+            <w:bottom w:w="0" w:type="dxa"/>
             <w:right w:w="108" w:type="dxa"/>
           </w:tblCellMar>
         </w:tblPrEx>
@@ -12478,7 +12478,7 @@
           <w:lang w:val="en-US" w:eastAsia="zh-CN"/>
         </w:rPr>
       </w:pPr>
-      <w:bookmarkStart w:id="20" w:name="_Toc23292"/>
+      <w:bookmarkStart w:id="20" w:name="_Toc6626"/>
       <w:r>
         <w:rPr>
           <w:rFonts w:hint="eastAsia"/>
@@ -12692,7 +12692,7 @@
                 <w:vertAlign w:val="baseline"/>
                 <w:lang w:val="en-US" w:eastAsia="zh-CN"/>
               </w:rPr>
-              <w:t>Public ResultMessage login(String username,String password);</w:t>
+              <w:t>Public ResultMessage login(UserVO);</w:t>
             </w:r>
           </w:p>
         </w:tc>
@@ -12937,7 +12937,7 @@
                 <w:vertAlign w:val="baseline"/>
                 <w:lang w:val="en-US" w:eastAsia="zh-CN"/>
               </w:rPr>
-              <w:t>Public ResultMessage register(String username,String password);</w:t>
+              <w:t>Public ResultMessage register(UserVO);</w:t>
             </w:r>
           </w:p>
         </w:tc>
@@ -13515,7 +13515,52 @@
                 <w:vertAlign w:val="baseline"/>
                 <w:lang w:val="en-US" w:eastAsia="zh-CN"/>
               </w:rPr>
-              <w:t>Public OrderVO getOrdersInfo(long userid,OrderType type);</w:t>
+              <w:t xml:space="preserve">Public </w:t>
+            </w:r>
+            <w:r>
+              <w:rPr>
+                <w:rFonts w:hint="eastAsia" w:ascii="Consolas" w:hAnsi="Consolas" w:eastAsia="Consolas"/>
+                <w:color w:val="000000"/>
+                <w:sz w:val="20"/>
+                <w:highlight w:val="white"/>
+              </w:rPr>
+              <w:t>List&lt;</w:t>
+            </w:r>
+            <w:r>
+              <w:rPr>
+                <w:rFonts w:hint="eastAsia" w:ascii="Consolas" w:hAnsi="Consolas" w:eastAsia="Consolas"/>
+                <w:color w:val="000000"/>
+                <w:sz w:val="20"/>
+                <w:highlight w:val="lightGray"/>
+              </w:rPr>
+              <w:t>OrderVO</w:t>
+            </w:r>
+            <w:r>
+              <w:rPr>
+                <w:rFonts w:hint="eastAsia" w:ascii="Consolas" w:hAnsi="Consolas" w:eastAsia="Consolas"/>
+                <w:color w:val="000000"/>
+                <w:sz w:val="20"/>
+                <w:highlight w:val="white"/>
+              </w:rPr>
+              <w:t>&gt;</w:t>
+            </w:r>
+            <w:r>
+              <w:rPr>
+                <w:rFonts w:hint="eastAsia" w:ascii="Consolas" w:hAnsi="Consolas"/>
+                <w:color w:val="000000"/>
+                <w:sz w:val="20"/>
+                <w:highlight w:val="white"/>
+                <w:lang w:val="en-US" w:eastAsia="zh-CN"/>
+              </w:rPr>
+              <w:t xml:space="preserve"> </w:t>
+            </w:r>
+            <w:r>
+              <w:rPr>
+                <w:rFonts w:hint="eastAsia"/>
+                <w:vertAlign w:val="baseline"/>
+                <w:lang w:val="en-US" w:eastAsia="zh-CN"/>
+              </w:rPr>
+              <w:t>getOrdersInfo(long userid,OrderType type);</w:t>
             </w:r>
           </w:p>
         </w:tc>
@@ -13757,7 +13802,7 @@
                 <w:vertAlign w:val="baseline"/>
                 <w:lang w:val="en-US" w:eastAsia="zh-CN"/>
               </w:rPr>
-              <w:t>Public OrderVO getHotelOrdersInfo(long hotelid,OrderType type);</w:t>
+              <w:t>Public List&lt;OrderVO&gt; getHotelOrdersInfo(long hotelid,OrderType type);</w:t>
             </w:r>
           </w:p>
         </w:tc>
@@ -13999,7 +14044,7 @@
                 <w:vertAlign w:val="baseline"/>
                 <w:lang w:val="en-US" w:eastAsia="zh-CN"/>
               </w:rPr>
-              <w:t>Public OrderVO getWEBOrdersInfo();</w:t>
+              <w:t>Public List&lt;OrderVO&gt; getWEBOrdersInfo();</w:t>
             </w:r>
           </w:p>
         </w:tc>
@@ -14197,7 +14242,7 @@
                 <w:vertAlign w:val="baseline"/>
                 <w:lang w:val="en-US" w:eastAsia="zh-CN"/>
               </w:rPr>
-              <w:t>Browse.getCreditInfo(long userid)</w:t>
+              <w:t>Browse.getCreditInfo</w:t>
             </w:r>
           </w:p>
         </w:tc>
@@ -14226,22 +14271,24 @@
         <w:tc>
           <w:tcPr>
             <w:tcW w:w="4819" w:type="dxa"/>
-          </w:tcPr>
-          <w:p>
-            <w:pPr>
-              <w:rPr>
-                <w:rFonts w:hint="eastAsia"/>
-                <w:vertAlign w:val="baseline"/>
-                <w:lang w:val="en-US" w:eastAsia="zh-CN"/>
-              </w:rPr>
-            </w:pPr>
-            <w:r>
-              <w:rPr>
-                <w:rFonts w:hint="eastAsia"/>
-                <w:vertAlign w:val="baseline"/>
-                <w:lang w:val="en-US" w:eastAsia="zh-CN"/>
-              </w:rPr>
-              <w:t>Public CreditVO getCreditInfo(long userid);</w:t>
+            <w:textDirection w:val="lrTb"/>
+            <w:vAlign w:val="top"/>
+          </w:tcPr>
+          <w:p>
+            <w:pPr>
+              <w:rPr>
+                <w:rFonts w:hint="eastAsia"/>
+                <w:vertAlign w:val="baseline"/>
+                <w:lang w:val="en-US" w:eastAsia="zh-CN"/>
+              </w:rPr>
+            </w:pPr>
+            <w:r>
+              <w:rPr>
+                <w:rFonts w:hint="eastAsia"/>
+                <w:vertAlign w:val="baseline"/>
+                <w:lang w:val="en-US" w:eastAsia="zh-CN"/>
+              </w:rPr>
+              <w:t>Public List&lt;CreditVO&gt; getCreditInfo(long userid);</w:t>
             </w:r>
           </w:p>
         </w:tc>
@@ -18368,7 +18415,7 @@
                 <w:vertAlign w:val="baseline"/>
                 <w:lang w:val="en-US" w:eastAsia="zh-CN"/>
               </w:rPr>
-              <w:t>Public ResultMessage(OrderVO vo);</w:t>
+              <w:t>Public ResultMessage execute(OrderVO vo);</w:t>
             </w:r>
           </w:p>
         </w:tc>
@@ -19824,7 +19871,7 @@
                 <w:rFonts w:hint="eastAsia"/>
                 <w:lang w:val="en-US" w:eastAsia="zh-CN"/>
               </w:rPr>
-              <w:t>Public resultmessage  register(UserVO vo);</w:t>
+              <w:t>Public resultmessage  registerVIP(UserVO vo);</w:t>
             </w:r>
           </w:p>
         </w:tc>
@@ -20977,7 +21024,7 @@
                 <w:rFonts w:hint="eastAsia"/>
                 <w:lang w:val="en-US" w:eastAsia="zh-CN"/>
               </w:rPr>
-              <w:t>Public List&lt;Comment VO&gt; getInfo(long hotelid);</w:t>
+              <w:t>Public List&lt;CommentVO&gt; getInfo(long hotelid);</w:t>
             </w:r>
           </w:p>
         </w:tc>
@@ -21212,7 +21259,7 @@
                 <w:rFonts w:hint="eastAsia"/>
                 <w:lang w:val="en-US" w:eastAsia="zh-CN"/>
               </w:rPr>
-              <w:t>Public ResultMessage review(Comment VO);</w:t>
+              <w:t>Public ResultMessage review(CommentVO vo);</w:t>
             </w:r>
           </w:p>
         </w:tc>
@@ -22244,7 +22291,7 @@
                 <w:rFonts w:hint="eastAsia"/>
                 <w:lang w:val="en-US" w:eastAsia="zh-CN"/>
               </w:rPr>
-              <w:t>Public void add(userID id,int value);</w:t>
+              <w:t>Public void add(long userid,int value);</w:t>
             </w:r>
           </w:p>
         </w:tc>
@@ -23805,7 +23852,7 @@
                 <w:rFonts w:hint="eastAsia"/>
                 <w:lang w:val="en-US" w:eastAsia="zh-CN"/>
               </w:rPr>
-              <w:t xml:space="preserve">Public SrategyVO(long strategyID); </w:t>
+              <w:t xml:space="preserve">Public StrategyVO getInfo(long strategyID); </w:t>
             </w:r>
           </w:p>
         </w:tc>
@@ -24040,7 +24087,7 @@
                 <w:rFonts w:hint="eastAsia"/>
                 <w:lang w:val="en-US" w:eastAsia="zh-CN"/>
               </w:rPr>
-              <w:t>Public List&lt;StrategyVO&gt;()</w:t>
+              <w:t>Public List&lt;StrategyVO&gt; getStrategyList()</w:t>
             </w:r>
           </w:p>
         </w:tc>
@@ -24912,7 +24959,7 @@
                 <w:rFonts w:hint="eastAsia"/>
                 <w:lang w:val="en-US" w:eastAsia="zh-CN"/>
               </w:rPr>
-              <w:t>Public HotelVO GetHotelInfo(HotelID id);</w:t>
+              <w:t>Public HotelVO GetHotelInfo(long id);</w:t>
             </w:r>
           </w:p>
         </w:tc>
@@ -25388,7 +25435,7 @@
                 <w:rFonts w:hint="eastAsia"/>
                 <w:lang w:val="en-US" w:eastAsia="zh-CN"/>
               </w:rPr>
-              <w:t>Public ResultMessage SetRoomInfo(HotelID id, RoomVO vo);</w:t>
+              <w:t>Public ResultMessage SetRoomInfo(long id, RoomVO vo);</w:t>
             </w:r>
           </w:p>
         </w:tc>
@@ -26530,7 +26577,7 @@
           <w:lang w:val="en-US" w:eastAsia="zh-CN"/>
         </w:rPr>
       </w:pPr>
-      <w:bookmarkStart w:id="21" w:name="_Toc21436"/>
+      <w:bookmarkStart w:id="21" w:name="_Toc28021"/>
       <w:r>
         <w:rPr>
           <w:rFonts w:hint="eastAsia"/>
@@ -26750,7 +26797,7 @@
           <w:lang w:val="en-US" w:eastAsia="zh-CN"/>
         </w:rPr>
       </w:pPr>
-      <w:bookmarkStart w:id="22" w:name="_Toc12337"/>
+      <w:bookmarkStart w:id="22" w:name="_Toc21400"/>
       <w:r>
         <w:rPr>
           <w:rFonts w:hint="eastAsia"/>
@@ -27127,7 +27174,7 @@
           <w:lang w:val="en-US" w:eastAsia="zh-CN"/>
         </w:rPr>
       </w:pPr>
-      <w:bookmarkStart w:id="23" w:name="_Toc1826"/>
+      <w:bookmarkStart w:id="23" w:name="_Toc12239"/>
       <w:r>
         <w:rPr>
           <w:rFonts w:hint="eastAsia"/>
@@ -32389,6 +32436,2056 @@
           <w:lang w:val="en-US" w:eastAsia="zh-CN"/>
         </w:rPr>
       </w:pPr>
+      <w:r>
+        <w:rPr>
+          <w:rFonts w:hint="eastAsia"/>
+          <w:lang w:val="en-US" w:eastAsia="zh-CN"/>
+        </w:rPr>
+        <w:t>StrategyDataService</w:t>
+      </w:r>
+    </w:p>
+    <w:tbl>
+      <w:tblPr>
+        <w:tblStyle w:val="13"/>
+        <w:tblW w:w="8522" w:type="dxa"/>
+        <w:tblInd w:w="0" w:type="dxa"/>
+        <w:tblBorders>
+          <w:top w:val="single" w:color="auto" w:sz="4" w:space="0"/>
+          <w:left w:val="single" w:color="auto" w:sz="4" w:space="0"/>
+          <w:bottom w:val="single" w:color="auto" w:sz="4" w:space="0"/>
+          <w:right w:val="single" w:color="auto" w:sz="4" w:space="0"/>
+          <w:insideH w:val="single" w:color="auto" w:sz="4" w:space="0"/>
+          <w:insideV w:val="single" w:color="auto" w:sz="4" w:space="0"/>
+        </w:tblBorders>
+        <w:tblLayout w:type="fixed"/>
+        <w:tblCellMar>
+          <w:top w:w="0" w:type="dxa"/>
+          <w:left w:w="108" w:type="dxa"/>
+          <w:bottom w:w="0" w:type="dxa"/>
+          <w:right w:w="108" w:type="dxa"/>
+        </w:tblCellMar>
+      </w:tblPr>
+      <w:tblGrid>
+        <w:gridCol w:w="2319"/>
+        <w:gridCol w:w="1715"/>
+        <w:gridCol w:w="4488"/>
+      </w:tblGrid>
+      <w:tr>
+        <w:tblPrEx>
+          <w:tblBorders>
+            <w:top w:val="single" w:color="auto" w:sz="4" w:space="0"/>
+            <w:left w:val="single" w:color="auto" w:sz="4" w:space="0"/>
+            <w:bottom w:val="single" w:color="auto" w:sz="4" w:space="0"/>
+            <w:right w:val="single" w:color="auto" w:sz="4" w:space="0"/>
+            <w:insideH w:val="single" w:color="auto" w:sz="4" w:space="0"/>
+            <w:insideV w:val="single" w:color="auto" w:sz="4" w:space="0"/>
+          </w:tblBorders>
+          <w:tblLayout w:type="fixed"/>
+          <w:tblCellMar>
+            <w:top w:w="0" w:type="dxa"/>
+            <w:left w:w="108" w:type="dxa"/>
+            <w:bottom w:w="0" w:type="dxa"/>
+            <w:right w:w="108" w:type="dxa"/>
+          </w:tblCellMar>
+        </w:tblPrEx>
+        <w:tc>
+          <w:tcPr>
+            <w:tcW w:w="8522" w:type="dxa"/>
+            <w:gridSpan w:val="3"/>
+            <w:vAlign w:val="center"/>
+          </w:tcPr>
+          <w:p>
+            <w:pPr>
+              <w:ind w:firstLine="420" w:firstLineChars="0"/>
+              <w:rPr>
+                <w:rFonts w:hint="eastAsia"/>
+                <w:lang w:val="en-US" w:eastAsia="zh-CN"/>
+              </w:rPr>
+            </w:pPr>
+            <w:r>
+              <w:rPr>
+                <w:rFonts w:hint="eastAsia"/>
+                <w:lang w:val="en-US" w:eastAsia="zh-CN"/>
+              </w:rPr>
+              <w:t>提供的接口</w:t>
+            </w:r>
+          </w:p>
+        </w:tc>
+      </w:tr>
+      <w:tr>
+        <w:tblPrEx>
+          <w:tblBorders>
+            <w:top w:val="single" w:color="auto" w:sz="4" w:space="0"/>
+            <w:left w:val="single" w:color="auto" w:sz="4" w:space="0"/>
+            <w:bottom w:val="single" w:color="auto" w:sz="4" w:space="0"/>
+            <w:right w:val="single" w:color="auto" w:sz="4" w:space="0"/>
+            <w:insideH w:val="single" w:color="auto" w:sz="4" w:space="0"/>
+            <w:insideV w:val="single" w:color="auto" w:sz="4" w:space="0"/>
+          </w:tblBorders>
+          <w:tblLayout w:type="fixed"/>
+          <w:tblCellMar>
+            <w:top w:w="0" w:type="dxa"/>
+            <w:left w:w="108" w:type="dxa"/>
+            <w:bottom w:w="0" w:type="dxa"/>
+            <w:right w:w="108" w:type="dxa"/>
+          </w:tblCellMar>
+        </w:tblPrEx>
+        <w:tc>
+          <w:tcPr>
+            <w:tcW w:w="2319" w:type="dxa"/>
+            <w:vMerge w:val="restart"/>
+          </w:tcPr>
+          <w:p>
+            <w:pPr>
+              <w:ind w:firstLine="420" w:firstLineChars="0"/>
+              <w:rPr>
+                <w:rFonts w:hint="eastAsia"/>
+                <w:lang w:val="en-US" w:eastAsia="zh-CN"/>
+              </w:rPr>
+            </w:pPr>
+            <w:r>
+              <w:rPr>
+                <w:rFonts w:hint="eastAsia"/>
+                <w:lang w:val="en-US" w:eastAsia="zh-CN"/>
+              </w:rPr>
+              <w:t>StrategyDataService.creat(StrategyPO po)</w:t>
+            </w:r>
+          </w:p>
+        </w:tc>
+        <w:tc>
+          <w:tcPr>
+            <w:tcW w:w="1715" w:type="dxa"/>
+          </w:tcPr>
+          <w:p>
+            <w:pPr>
+              <w:ind w:firstLine="420" w:firstLineChars="0"/>
+              <w:rPr>
+                <w:rFonts w:hint="eastAsia"/>
+                <w:lang w:val="en-US" w:eastAsia="zh-CN"/>
+              </w:rPr>
+            </w:pPr>
+            <w:r>
+              <w:rPr>
+                <w:rFonts w:hint="eastAsia"/>
+                <w:lang w:val="en-US" w:eastAsia="zh-CN"/>
+              </w:rPr>
+              <w:t>语法</w:t>
+            </w:r>
+          </w:p>
+        </w:tc>
+        <w:tc>
+          <w:tcPr>
+            <w:tcW w:w="4488" w:type="dxa"/>
+          </w:tcPr>
+          <w:p>
+            <w:pPr>
+              <w:ind w:firstLine="420" w:firstLineChars="0"/>
+              <w:rPr>
+                <w:rFonts w:hint="eastAsia"/>
+                <w:lang w:val="en-US" w:eastAsia="zh-CN"/>
+              </w:rPr>
+            </w:pPr>
+            <w:r>
+              <w:rPr>
+                <w:rFonts w:hint="eastAsia"/>
+                <w:lang w:val="en-US" w:eastAsia="zh-CN"/>
+              </w:rPr>
+              <w:t>Public void creat(StrategyPO po) throws RemoteException</w:t>
+            </w:r>
+          </w:p>
+        </w:tc>
+      </w:tr>
+      <w:tr>
+        <w:tblPrEx>
+          <w:tblBorders>
+            <w:top w:val="single" w:color="auto" w:sz="4" w:space="0"/>
+            <w:left w:val="single" w:color="auto" w:sz="4" w:space="0"/>
+            <w:bottom w:val="single" w:color="auto" w:sz="4" w:space="0"/>
+            <w:right w:val="single" w:color="auto" w:sz="4" w:space="0"/>
+            <w:insideH w:val="single" w:color="auto" w:sz="4" w:space="0"/>
+            <w:insideV w:val="single" w:color="auto" w:sz="4" w:space="0"/>
+          </w:tblBorders>
+          <w:tblLayout w:type="fixed"/>
+          <w:tblCellMar>
+            <w:top w:w="0" w:type="dxa"/>
+            <w:left w:w="108" w:type="dxa"/>
+            <w:bottom w:w="0" w:type="dxa"/>
+            <w:right w:w="108" w:type="dxa"/>
+          </w:tblCellMar>
+        </w:tblPrEx>
+        <w:tc>
+          <w:tcPr>
+            <w:tcW w:w="2319" w:type="dxa"/>
+            <w:vMerge w:val="continue"/>
+          </w:tcPr>
+          <w:p>
+            <w:pPr>
+              <w:ind w:firstLine="420" w:firstLineChars="0"/>
+              <w:rPr>
+                <w:rFonts w:hint="eastAsia"/>
+                <w:lang w:val="en-US" w:eastAsia="zh-CN"/>
+              </w:rPr>
+            </w:pPr>
+          </w:p>
+        </w:tc>
+        <w:tc>
+          <w:tcPr>
+            <w:tcW w:w="1715" w:type="dxa"/>
+          </w:tcPr>
+          <w:p>
+            <w:pPr>
+              <w:ind w:firstLine="420" w:firstLineChars="0"/>
+              <w:rPr>
+                <w:rFonts w:hint="eastAsia"/>
+                <w:lang w:val="en-US" w:eastAsia="zh-CN"/>
+              </w:rPr>
+            </w:pPr>
+            <w:r>
+              <w:rPr>
+                <w:rFonts w:hint="eastAsia"/>
+                <w:lang w:val="en-US" w:eastAsia="zh-CN"/>
+              </w:rPr>
+              <w:t>前置条件</w:t>
+            </w:r>
+          </w:p>
+        </w:tc>
+        <w:tc>
+          <w:tcPr>
+            <w:tcW w:w="4488" w:type="dxa"/>
+          </w:tcPr>
+          <w:p>
+            <w:pPr>
+              <w:ind w:firstLine="420" w:firstLineChars="0"/>
+              <w:rPr>
+                <w:rFonts w:hint="eastAsia"/>
+                <w:lang w:val="en-US" w:eastAsia="zh-CN"/>
+              </w:rPr>
+            </w:pPr>
+            <w:r>
+              <w:rPr>
+                <w:rFonts w:hint="eastAsia"/>
+                <w:lang w:val="en-US" w:eastAsia="zh-CN"/>
+              </w:rPr>
+              <w:t>同样ID的po在数据库中不存在</w:t>
+            </w:r>
+          </w:p>
+        </w:tc>
+      </w:tr>
+      <w:tr>
+        <w:tblPrEx>
+          <w:tblBorders>
+            <w:top w:val="single" w:color="auto" w:sz="4" w:space="0"/>
+            <w:left w:val="single" w:color="auto" w:sz="4" w:space="0"/>
+            <w:bottom w:val="single" w:color="auto" w:sz="4" w:space="0"/>
+            <w:right w:val="single" w:color="auto" w:sz="4" w:space="0"/>
+            <w:insideH w:val="single" w:color="auto" w:sz="4" w:space="0"/>
+            <w:insideV w:val="single" w:color="auto" w:sz="4" w:space="0"/>
+          </w:tblBorders>
+          <w:tblLayout w:type="fixed"/>
+          <w:tblCellMar>
+            <w:top w:w="0" w:type="dxa"/>
+            <w:left w:w="108" w:type="dxa"/>
+            <w:bottom w:w="0" w:type="dxa"/>
+            <w:right w:w="108" w:type="dxa"/>
+          </w:tblCellMar>
+        </w:tblPrEx>
+        <w:tc>
+          <w:tcPr>
+            <w:tcW w:w="2319" w:type="dxa"/>
+            <w:vMerge w:val="continue"/>
+          </w:tcPr>
+          <w:p>
+            <w:pPr>
+              <w:ind w:firstLine="420" w:firstLineChars="0"/>
+              <w:rPr>
+                <w:rFonts w:hint="eastAsia"/>
+                <w:lang w:val="en-US" w:eastAsia="zh-CN"/>
+              </w:rPr>
+            </w:pPr>
+          </w:p>
+        </w:tc>
+        <w:tc>
+          <w:tcPr>
+            <w:tcW w:w="1715" w:type="dxa"/>
+          </w:tcPr>
+          <w:p>
+            <w:pPr>
+              <w:ind w:firstLine="420" w:firstLineChars="0"/>
+              <w:rPr>
+                <w:rFonts w:hint="eastAsia"/>
+                <w:lang w:val="en-US" w:eastAsia="zh-CN"/>
+              </w:rPr>
+            </w:pPr>
+            <w:r>
+              <w:rPr>
+                <w:rFonts w:hint="eastAsia"/>
+                <w:lang w:val="en-US" w:eastAsia="zh-CN"/>
+              </w:rPr>
+              <w:t>后置条件</w:t>
+            </w:r>
+          </w:p>
+        </w:tc>
+        <w:tc>
+          <w:tcPr>
+            <w:tcW w:w="4488" w:type="dxa"/>
+          </w:tcPr>
+          <w:p>
+            <w:pPr>
+              <w:ind w:firstLine="420" w:firstLineChars="0"/>
+              <w:rPr>
+                <w:rFonts w:hint="eastAsia"/>
+                <w:lang w:val="en-US" w:eastAsia="zh-CN"/>
+              </w:rPr>
+            </w:pPr>
+            <w:r>
+              <w:rPr>
+                <w:rFonts w:hint="eastAsia"/>
+                <w:lang w:val="en-US" w:eastAsia="zh-CN"/>
+              </w:rPr>
+              <w:t>在数据库中增加一条PO记录</w:t>
+            </w:r>
+          </w:p>
+        </w:tc>
+      </w:tr>
+      <w:tr>
+        <w:tblPrEx>
+          <w:tblBorders>
+            <w:top w:val="single" w:color="auto" w:sz="4" w:space="0"/>
+            <w:left w:val="single" w:color="auto" w:sz="4" w:space="0"/>
+            <w:bottom w:val="single" w:color="auto" w:sz="4" w:space="0"/>
+            <w:right w:val="single" w:color="auto" w:sz="4" w:space="0"/>
+            <w:insideH w:val="single" w:color="auto" w:sz="4" w:space="0"/>
+            <w:insideV w:val="single" w:color="auto" w:sz="4" w:space="0"/>
+          </w:tblBorders>
+          <w:tblLayout w:type="fixed"/>
+          <w:tblCellMar>
+            <w:top w:w="0" w:type="dxa"/>
+            <w:left w:w="108" w:type="dxa"/>
+            <w:bottom w:w="0" w:type="dxa"/>
+            <w:right w:w="108" w:type="dxa"/>
+          </w:tblCellMar>
+        </w:tblPrEx>
+        <w:tc>
+          <w:tcPr>
+            <w:tcW w:w="2319" w:type="dxa"/>
+            <w:vMerge w:val="restart"/>
+          </w:tcPr>
+          <w:p>
+            <w:pPr>
+              <w:ind w:firstLine="420" w:firstLineChars="0"/>
+              <w:rPr>
+                <w:rFonts w:hint="eastAsia"/>
+                <w:lang w:val="en-US" w:eastAsia="zh-CN"/>
+              </w:rPr>
+            </w:pPr>
+            <w:r>
+              <w:rPr>
+                <w:rFonts w:hint="eastAsia"/>
+                <w:lang w:val="en-US" w:eastAsia="zh-CN"/>
+              </w:rPr>
+              <w:t>StrategyDataService.delete(long StrategyID)</w:t>
+            </w:r>
+          </w:p>
+        </w:tc>
+        <w:tc>
+          <w:tcPr>
+            <w:tcW w:w="1715" w:type="dxa"/>
+          </w:tcPr>
+          <w:p>
+            <w:pPr>
+              <w:ind w:firstLine="420" w:firstLineChars="0"/>
+              <w:rPr>
+                <w:rFonts w:hint="eastAsia"/>
+                <w:lang w:val="en-US" w:eastAsia="zh-CN"/>
+              </w:rPr>
+            </w:pPr>
+            <w:r>
+              <w:rPr>
+                <w:rFonts w:hint="eastAsia"/>
+                <w:lang w:val="en-US" w:eastAsia="zh-CN"/>
+              </w:rPr>
+              <w:t>语法</w:t>
+            </w:r>
+          </w:p>
+        </w:tc>
+        <w:tc>
+          <w:tcPr>
+            <w:tcW w:w="4488" w:type="dxa"/>
+          </w:tcPr>
+          <w:p>
+            <w:pPr>
+              <w:ind w:firstLine="420" w:firstLineChars="0"/>
+              <w:rPr>
+                <w:rFonts w:hint="eastAsia"/>
+                <w:lang w:val="en-US" w:eastAsia="zh-CN"/>
+              </w:rPr>
+            </w:pPr>
+            <w:r>
+              <w:rPr>
+                <w:rFonts w:hint="eastAsia"/>
+                <w:lang w:val="en-US" w:eastAsia="zh-CN"/>
+              </w:rPr>
+              <w:t>Public void delete(long StrategyID) throws RemoteException</w:t>
+            </w:r>
+          </w:p>
+        </w:tc>
+      </w:tr>
+      <w:tr>
+        <w:tblPrEx>
+          <w:tblBorders>
+            <w:top w:val="single" w:color="auto" w:sz="4" w:space="0"/>
+            <w:left w:val="single" w:color="auto" w:sz="4" w:space="0"/>
+            <w:bottom w:val="single" w:color="auto" w:sz="4" w:space="0"/>
+            <w:right w:val="single" w:color="auto" w:sz="4" w:space="0"/>
+            <w:insideH w:val="single" w:color="auto" w:sz="4" w:space="0"/>
+            <w:insideV w:val="single" w:color="auto" w:sz="4" w:space="0"/>
+          </w:tblBorders>
+          <w:tblLayout w:type="fixed"/>
+          <w:tblCellMar>
+            <w:top w:w="0" w:type="dxa"/>
+            <w:left w:w="108" w:type="dxa"/>
+            <w:bottom w:w="0" w:type="dxa"/>
+            <w:right w:w="108" w:type="dxa"/>
+          </w:tblCellMar>
+        </w:tblPrEx>
+        <w:tc>
+          <w:tcPr>
+            <w:tcW w:w="2319" w:type="dxa"/>
+            <w:vMerge w:val="continue"/>
+          </w:tcPr>
+          <w:p>
+            <w:pPr>
+              <w:ind w:firstLine="420" w:firstLineChars="0"/>
+              <w:rPr>
+                <w:rFonts w:hint="eastAsia"/>
+                <w:lang w:val="en-US" w:eastAsia="zh-CN"/>
+              </w:rPr>
+            </w:pPr>
+          </w:p>
+        </w:tc>
+        <w:tc>
+          <w:tcPr>
+            <w:tcW w:w="1715" w:type="dxa"/>
+          </w:tcPr>
+          <w:p>
+            <w:pPr>
+              <w:ind w:firstLine="420" w:firstLineChars="0"/>
+              <w:rPr>
+                <w:rFonts w:hint="eastAsia"/>
+                <w:lang w:val="en-US" w:eastAsia="zh-CN"/>
+              </w:rPr>
+            </w:pPr>
+            <w:r>
+              <w:rPr>
+                <w:rFonts w:hint="eastAsia"/>
+                <w:lang w:val="en-US" w:eastAsia="zh-CN"/>
+              </w:rPr>
+              <w:t>前置条件</w:t>
+            </w:r>
+          </w:p>
+        </w:tc>
+        <w:tc>
+          <w:tcPr>
+            <w:tcW w:w="4488" w:type="dxa"/>
+          </w:tcPr>
+          <w:p>
+            <w:pPr>
+              <w:ind w:firstLine="420" w:firstLineChars="0"/>
+              <w:rPr>
+                <w:rFonts w:hint="eastAsia"/>
+                <w:lang w:val="en-US" w:eastAsia="zh-CN"/>
+              </w:rPr>
+            </w:pPr>
+            <w:r>
+              <w:rPr>
+                <w:rFonts w:hint="eastAsia"/>
+                <w:lang w:val="en-US" w:eastAsia="zh-CN"/>
+              </w:rPr>
+              <w:t>同样ID的PO在数据库中存在</w:t>
+            </w:r>
+          </w:p>
+        </w:tc>
+      </w:tr>
+      <w:tr>
+        <w:tblPrEx>
+          <w:tblBorders>
+            <w:top w:val="single" w:color="auto" w:sz="4" w:space="0"/>
+            <w:left w:val="single" w:color="auto" w:sz="4" w:space="0"/>
+            <w:bottom w:val="single" w:color="auto" w:sz="4" w:space="0"/>
+            <w:right w:val="single" w:color="auto" w:sz="4" w:space="0"/>
+            <w:insideH w:val="single" w:color="auto" w:sz="4" w:space="0"/>
+            <w:insideV w:val="single" w:color="auto" w:sz="4" w:space="0"/>
+          </w:tblBorders>
+          <w:tblLayout w:type="fixed"/>
+          <w:tblCellMar>
+            <w:top w:w="0" w:type="dxa"/>
+            <w:left w:w="108" w:type="dxa"/>
+            <w:bottom w:w="0" w:type="dxa"/>
+            <w:right w:w="108" w:type="dxa"/>
+          </w:tblCellMar>
+        </w:tblPrEx>
+        <w:tc>
+          <w:tcPr>
+            <w:tcW w:w="2319" w:type="dxa"/>
+            <w:vMerge w:val="continue"/>
+          </w:tcPr>
+          <w:p>
+            <w:pPr>
+              <w:ind w:firstLine="420" w:firstLineChars="0"/>
+              <w:rPr>
+                <w:rFonts w:hint="eastAsia"/>
+                <w:lang w:val="en-US" w:eastAsia="zh-CN"/>
+              </w:rPr>
+            </w:pPr>
+          </w:p>
+        </w:tc>
+        <w:tc>
+          <w:tcPr>
+            <w:tcW w:w="1715" w:type="dxa"/>
+          </w:tcPr>
+          <w:p>
+            <w:pPr>
+              <w:ind w:firstLine="420" w:firstLineChars="0"/>
+              <w:rPr>
+                <w:rFonts w:hint="eastAsia"/>
+                <w:lang w:val="en-US" w:eastAsia="zh-CN"/>
+              </w:rPr>
+            </w:pPr>
+            <w:r>
+              <w:rPr>
+                <w:rFonts w:hint="eastAsia"/>
+                <w:lang w:val="en-US" w:eastAsia="zh-CN"/>
+              </w:rPr>
+              <w:t>后置条件</w:t>
+            </w:r>
+          </w:p>
+        </w:tc>
+        <w:tc>
+          <w:tcPr>
+            <w:tcW w:w="4488" w:type="dxa"/>
+          </w:tcPr>
+          <w:p>
+            <w:pPr>
+              <w:ind w:firstLine="420" w:firstLineChars="0"/>
+              <w:rPr>
+                <w:rFonts w:hint="eastAsia"/>
+                <w:lang w:val="en-US" w:eastAsia="zh-CN"/>
+              </w:rPr>
+            </w:pPr>
+            <w:r>
+              <w:rPr>
+                <w:rFonts w:hint="eastAsia"/>
+                <w:lang w:val="en-US" w:eastAsia="zh-CN"/>
+              </w:rPr>
+              <w:t>删除这条PO</w:t>
+            </w:r>
+          </w:p>
+        </w:tc>
+      </w:tr>
+      <w:tr>
+        <w:tblPrEx>
+          <w:tblBorders>
+            <w:top w:val="single" w:color="auto" w:sz="4" w:space="0"/>
+            <w:left w:val="single" w:color="auto" w:sz="4" w:space="0"/>
+            <w:bottom w:val="single" w:color="auto" w:sz="4" w:space="0"/>
+            <w:right w:val="single" w:color="auto" w:sz="4" w:space="0"/>
+            <w:insideH w:val="single" w:color="auto" w:sz="4" w:space="0"/>
+            <w:insideV w:val="single" w:color="auto" w:sz="4" w:space="0"/>
+          </w:tblBorders>
+          <w:tblLayout w:type="fixed"/>
+          <w:tblCellMar>
+            <w:top w:w="0" w:type="dxa"/>
+            <w:left w:w="108" w:type="dxa"/>
+            <w:bottom w:w="0" w:type="dxa"/>
+            <w:right w:w="108" w:type="dxa"/>
+          </w:tblCellMar>
+        </w:tblPrEx>
+        <w:tc>
+          <w:tcPr>
+            <w:tcW w:w="2319" w:type="dxa"/>
+            <w:vMerge w:val="restart"/>
+          </w:tcPr>
+          <w:p>
+            <w:pPr>
+              <w:ind w:firstLine="420" w:firstLineChars="0"/>
+              <w:rPr>
+                <w:rFonts w:hint="eastAsia"/>
+                <w:lang w:val="en-US" w:eastAsia="zh-CN"/>
+              </w:rPr>
+            </w:pPr>
+            <w:r>
+              <w:rPr>
+                <w:rFonts w:hint="eastAsia"/>
+                <w:lang w:val="en-US" w:eastAsia="zh-CN"/>
+              </w:rPr>
+              <w:t>StrategyDataService.change(StrategyPO po)</w:t>
+            </w:r>
+          </w:p>
+        </w:tc>
+        <w:tc>
+          <w:tcPr>
+            <w:tcW w:w="1715" w:type="dxa"/>
+          </w:tcPr>
+          <w:p>
+            <w:pPr>
+              <w:ind w:firstLine="420" w:firstLineChars="0"/>
+              <w:rPr>
+                <w:rFonts w:hint="eastAsia"/>
+                <w:lang w:val="en-US" w:eastAsia="zh-CN"/>
+              </w:rPr>
+            </w:pPr>
+            <w:r>
+              <w:rPr>
+                <w:rFonts w:hint="eastAsia"/>
+                <w:lang w:val="en-US" w:eastAsia="zh-CN"/>
+              </w:rPr>
+              <w:t>语法</w:t>
+            </w:r>
+          </w:p>
+        </w:tc>
+        <w:tc>
+          <w:tcPr>
+            <w:tcW w:w="4488" w:type="dxa"/>
+          </w:tcPr>
+          <w:p>
+            <w:pPr>
+              <w:ind w:firstLine="420" w:firstLineChars="0"/>
+              <w:rPr>
+                <w:rFonts w:hint="eastAsia"/>
+                <w:lang w:val="en-US" w:eastAsia="zh-CN"/>
+              </w:rPr>
+            </w:pPr>
+            <w:r>
+              <w:rPr>
+                <w:rFonts w:hint="eastAsia"/>
+                <w:lang w:val="en-US" w:eastAsia="zh-CN"/>
+              </w:rPr>
+              <w:t>Public void change(StrategyPO po) throws RemoteException</w:t>
+            </w:r>
+          </w:p>
+        </w:tc>
+      </w:tr>
+      <w:tr>
+        <w:tblPrEx>
+          <w:tblBorders>
+            <w:top w:val="single" w:color="auto" w:sz="4" w:space="0"/>
+            <w:left w:val="single" w:color="auto" w:sz="4" w:space="0"/>
+            <w:bottom w:val="single" w:color="auto" w:sz="4" w:space="0"/>
+            <w:right w:val="single" w:color="auto" w:sz="4" w:space="0"/>
+            <w:insideH w:val="single" w:color="auto" w:sz="4" w:space="0"/>
+            <w:insideV w:val="single" w:color="auto" w:sz="4" w:space="0"/>
+          </w:tblBorders>
+          <w:tblLayout w:type="fixed"/>
+          <w:tblCellMar>
+            <w:top w:w="0" w:type="dxa"/>
+            <w:left w:w="108" w:type="dxa"/>
+            <w:bottom w:w="0" w:type="dxa"/>
+            <w:right w:w="108" w:type="dxa"/>
+          </w:tblCellMar>
+        </w:tblPrEx>
+        <w:tc>
+          <w:tcPr>
+            <w:tcW w:w="2319" w:type="dxa"/>
+            <w:vMerge w:val="continue"/>
+          </w:tcPr>
+          <w:p>
+            <w:pPr>
+              <w:ind w:firstLine="420" w:firstLineChars="0"/>
+              <w:rPr>
+                <w:rFonts w:hint="eastAsia"/>
+                <w:lang w:val="en-US" w:eastAsia="zh-CN"/>
+              </w:rPr>
+            </w:pPr>
+          </w:p>
+        </w:tc>
+        <w:tc>
+          <w:tcPr>
+            <w:tcW w:w="1715" w:type="dxa"/>
+          </w:tcPr>
+          <w:p>
+            <w:pPr>
+              <w:ind w:firstLine="420" w:firstLineChars="0"/>
+              <w:rPr>
+                <w:rFonts w:hint="eastAsia"/>
+                <w:lang w:val="en-US" w:eastAsia="zh-CN"/>
+              </w:rPr>
+            </w:pPr>
+            <w:r>
+              <w:rPr>
+                <w:rFonts w:hint="eastAsia"/>
+                <w:lang w:val="en-US" w:eastAsia="zh-CN"/>
+              </w:rPr>
+              <w:t>前置条件</w:t>
+            </w:r>
+          </w:p>
+        </w:tc>
+        <w:tc>
+          <w:tcPr>
+            <w:tcW w:w="4488" w:type="dxa"/>
+          </w:tcPr>
+          <w:p>
+            <w:pPr>
+              <w:ind w:firstLine="420" w:firstLineChars="0"/>
+              <w:rPr>
+                <w:rFonts w:hint="eastAsia"/>
+                <w:lang w:val="en-US" w:eastAsia="zh-CN"/>
+              </w:rPr>
+            </w:pPr>
+            <w:r>
+              <w:rPr>
+                <w:rFonts w:hint="eastAsia"/>
+                <w:lang w:val="en-US" w:eastAsia="zh-CN"/>
+              </w:rPr>
+              <w:t>该ID的po在数据库中存在</w:t>
+            </w:r>
+          </w:p>
+        </w:tc>
+      </w:tr>
+      <w:tr>
+        <w:tblPrEx>
+          <w:tblBorders>
+            <w:top w:val="single" w:color="auto" w:sz="4" w:space="0"/>
+            <w:left w:val="single" w:color="auto" w:sz="4" w:space="0"/>
+            <w:bottom w:val="single" w:color="auto" w:sz="4" w:space="0"/>
+            <w:right w:val="single" w:color="auto" w:sz="4" w:space="0"/>
+            <w:insideH w:val="single" w:color="auto" w:sz="4" w:space="0"/>
+            <w:insideV w:val="single" w:color="auto" w:sz="4" w:space="0"/>
+          </w:tblBorders>
+          <w:tblLayout w:type="fixed"/>
+          <w:tblCellMar>
+            <w:top w:w="0" w:type="dxa"/>
+            <w:left w:w="108" w:type="dxa"/>
+            <w:bottom w:w="0" w:type="dxa"/>
+            <w:right w:w="108" w:type="dxa"/>
+          </w:tblCellMar>
+        </w:tblPrEx>
+        <w:tc>
+          <w:tcPr>
+            <w:tcW w:w="2319" w:type="dxa"/>
+            <w:vMerge w:val="continue"/>
+          </w:tcPr>
+          <w:p>
+            <w:pPr>
+              <w:ind w:firstLine="420" w:firstLineChars="0"/>
+              <w:rPr>
+                <w:rFonts w:hint="eastAsia"/>
+                <w:lang w:val="en-US" w:eastAsia="zh-CN"/>
+              </w:rPr>
+            </w:pPr>
+          </w:p>
+        </w:tc>
+        <w:tc>
+          <w:tcPr>
+            <w:tcW w:w="1715" w:type="dxa"/>
+          </w:tcPr>
+          <w:p>
+            <w:pPr>
+              <w:ind w:firstLine="420" w:firstLineChars="0"/>
+              <w:rPr>
+                <w:rFonts w:hint="eastAsia"/>
+                <w:lang w:val="en-US" w:eastAsia="zh-CN"/>
+              </w:rPr>
+            </w:pPr>
+            <w:r>
+              <w:rPr>
+                <w:rFonts w:hint="eastAsia"/>
+                <w:lang w:val="en-US" w:eastAsia="zh-CN"/>
+              </w:rPr>
+              <w:t>后置条件</w:t>
+            </w:r>
+          </w:p>
+        </w:tc>
+        <w:tc>
+          <w:tcPr>
+            <w:tcW w:w="4488" w:type="dxa"/>
+          </w:tcPr>
+          <w:p>
+            <w:pPr>
+              <w:ind w:firstLine="420" w:firstLineChars="0"/>
+              <w:rPr>
+                <w:rFonts w:hint="eastAsia"/>
+                <w:lang w:val="en-US" w:eastAsia="zh-CN"/>
+              </w:rPr>
+            </w:pPr>
+            <w:r>
+              <w:rPr>
+                <w:rFonts w:hint="eastAsia"/>
+                <w:lang w:val="en-US" w:eastAsia="zh-CN"/>
+              </w:rPr>
+              <w:t>更改这条PO</w:t>
+            </w:r>
+          </w:p>
+        </w:tc>
+      </w:tr>
+      <w:tr>
+        <w:tblPrEx>
+          <w:tblBorders>
+            <w:top w:val="single" w:color="auto" w:sz="4" w:space="0"/>
+            <w:left w:val="single" w:color="auto" w:sz="4" w:space="0"/>
+            <w:bottom w:val="single" w:color="auto" w:sz="4" w:space="0"/>
+            <w:right w:val="single" w:color="auto" w:sz="4" w:space="0"/>
+            <w:insideH w:val="single" w:color="auto" w:sz="4" w:space="0"/>
+            <w:insideV w:val="single" w:color="auto" w:sz="4" w:space="0"/>
+          </w:tblBorders>
+          <w:tblLayout w:type="fixed"/>
+          <w:tblCellMar>
+            <w:top w:w="0" w:type="dxa"/>
+            <w:left w:w="108" w:type="dxa"/>
+            <w:bottom w:w="0" w:type="dxa"/>
+            <w:right w:w="108" w:type="dxa"/>
+          </w:tblCellMar>
+        </w:tblPrEx>
+        <w:tc>
+          <w:tcPr>
+            <w:tcW w:w="2319" w:type="dxa"/>
+            <w:vMerge w:val="restart"/>
+          </w:tcPr>
+          <w:p>
+            <w:pPr>
+              <w:ind w:firstLine="420" w:firstLineChars="0"/>
+              <w:rPr>
+                <w:rFonts w:hint="eastAsia"/>
+                <w:lang w:val="en-US" w:eastAsia="zh-CN"/>
+              </w:rPr>
+            </w:pPr>
+            <w:r>
+              <w:rPr>
+                <w:rFonts w:hint="eastAsia"/>
+                <w:lang w:val="en-US" w:eastAsia="zh-CN"/>
+              </w:rPr>
+              <w:t>StrategyDataService.getInfo(long StrategyID)</w:t>
+            </w:r>
+          </w:p>
+        </w:tc>
+        <w:tc>
+          <w:tcPr>
+            <w:tcW w:w="1715" w:type="dxa"/>
+          </w:tcPr>
+          <w:p>
+            <w:pPr>
+              <w:ind w:firstLine="420" w:firstLineChars="0"/>
+              <w:rPr>
+                <w:rFonts w:hint="eastAsia"/>
+                <w:lang w:val="en-US" w:eastAsia="zh-CN"/>
+              </w:rPr>
+            </w:pPr>
+            <w:r>
+              <w:rPr>
+                <w:rFonts w:hint="eastAsia"/>
+                <w:lang w:val="en-US" w:eastAsia="zh-CN"/>
+              </w:rPr>
+              <w:t>语法</w:t>
+            </w:r>
+          </w:p>
+        </w:tc>
+        <w:tc>
+          <w:tcPr>
+            <w:tcW w:w="4488" w:type="dxa"/>
+          </w:tcPr>
+          <w:p>
+            <w:pPr>
+              <w:ind w:firstLine="420" w:firstLineChars="0"/>
+              <w:rPr>
+                <w:rFonts w:hint="eastAsia"/>
+                <w:lang w:val="en-US" w:eastAsia="zh-CN"/>
+              </w:rPr>
+            </w:pPr>
+            <w:r>
+              <w:rPr>
+                <w:rFonts w:hint="eastAsia"/>
+                <w:lang w:val="en-US" w:eastAsia="zh-CN"/>
+              </w:rPr>
+              <w:t>Public StrategyPO getInfo(StrategyPO po) throws RemoteException</w:t>
+            </w:r>
+          </w:p>
+        </w:tc>
+      </w:tr>
+      <w:tr>
+        <w:tblPrEx>
+          <w:tblBorders>
+            <w:top w:val="single" w:color="auto" w:sz="4" w:space="0"/>
+            <w:left w:val="single" w:color="auto" w:sz="4" w:space="0"/>
+            <w:bottom w:val="single" w:color="auto" w:sz="4" w:space="0"/>
+            <w:right w:val="single" w:color="auto" w:sz="4" w:space="0"/>
+            <w:insideH w:val="single" w:color="auto" w:sz="4" w:space="0"/>
+            <w:insideV w:val="single" w:color="auto" w:sz="4" w:space="0"/>
+          </w:tblBorders>
+          <w:tblLayout w:type="fixed"/>
+          <w:tblCellMar>
+            <w:top w:w="0" w:type="dxa"/>
+            <w:left w:w="108" w:type="dxa"/>
+            <w:bottom w:w="0" w:type="dxa"/>
+            <w:right w:w="108" w:type="dxa"/>
+          </w:tblCellMar>
+        </w:tblPrEx>
+        <w:tc>
+          <w:tcPr>
+            <w:tcW w:w="2319" w:type="dxa"/>
+            <w:vMerge w:val="continue"/>
+          </w:tcPr>
+          <w:p>
+            <w:pPr>
+              <w:ind w:firstLine="420" w:firstLineChars="0"/>
+              <w:rPr>
+                <w:rFonts w:hint="eastAsia"/>
+                <w:lang w:val="en-US" w:eastAsia="zh-CN"/>
+              </w:rPr>
+            </w:pPr>
+          </w:p>
+        </w:tc>
+        <w:tc>
+          <w:tcPr>
+            <w:tcW w:w="1715" w:type="dxa"/>
+          </w:tcPr>
+          <w:p>
+            <w:pPr>
+              <w:ind w:firstLine="420" w:firstLineChars="0"/>
+              <w:rPr>
+                <w:rFonts w:hint="eastAsia"/>
+                <w:lang w:val="en-US" w:eastAsia="zh-CN"/>
+              </w:rPr>
+            </w:pPr>
+            <w:r>
+              <w:rPr>
+                <w:rFonts w:hint="eastAsia"/>
+                <w:lang w:val="en-US" w:eastAsia="zh-CN"/>
+              </w:rPr>
+              <w:t>前置条件</w:t>
+            </w:r>
+          </w:p>
+        </w:tc>
+        <w:tc>
+          <w:tcPr>
+            <w:tcW w:w="4488" w:type="dxa"/>
+          </w:tcPr>
+          <w:p>
+            <w:pPr>
+              <w:ind w:firstLine="420" w:firstLineChars="0"/>
+              <w:rPr>
+                <w:rFonts w:hint="eastAsia"/>
+                <w:lang w:val="en-US" w:eastAsia="zh-CN"/>
+              </w:rPr>
+            </w:pPr>
+            <w:r>
+              <w:rPr>
+                <w:rFonts w:hint="eastAsia"/>
+                <w:lang w:val="en-US" w:eastAsia="zh-CN"/>
+              </w:rPr>
+              <w:t>该ID的po在数据库中存在</w:t>
+            </w:r>
+          </w:p>
+        </w:tc>
+      </w:tr>
+      <w:tr>
+        <w:tblPrEx>
+          <w:tblBorders>
+            <w:top w:val="single" w:color="auto" w:sz="4" w:space="0"/>
+            <w:left w:val="single" w:color="auto" w:sz="4" w:space="0"/>
+            <w:bottom w:val="single" w:color="auto" w:sz="4" w:space="0"/>
+            <w:right w:val="single" w:color="auto" w:sz="4" w:space="0"/>
+            <w:insideH w:val="single" w:color="auto" w:sz="4" w:space="0"/>
+            <w:insideV w:val="single" w:color="auto" w:sz="4" w:space="0"/>
+          </w:tblBorders>
+          <w:tblLayout w:type="fixed"/>
+          <w:tblCellMar>
+            <w:top w:w="0" w:type="dxa"/>
+            <w:left w:w="108" w:type="dxa"/>
+            <w:bottom w:w="0" w:type="dxa"/>
+            <w:right w:w="108" w:type="dxa"/>
+          </w:tblCellMar>
+        </w:tblPrEx>
+        <w:tc>
+          <w:tcPr>
+            <w:tcW w:w="2319" w:type="dxa"/>
+            <w:vMerge w:val="continue"/>
+          </w:tcPr>
+          <w:p>
+            <w:pPr>
+              <w:ind w:firstLine="420" w:firstLineChars="0"/>
+              <w:rPr>
+                <w:rFonts w:hint="eastAsia"/>
+                <w:lang w:val="en-US" w:eastAsia="zh-CN"/>
+              </w:rPr>
+            </w:pPr>
+          </w:p>
+        </w:tc>
+        <w:tc>
+          <w:tcPr>
+            <w:tcW w:w="1715" w:type="dxa"/>
+          </w:tcPr>
+          <w:p>
+            <w:pPr>
+              <w:ind w:firstLine="420" w:firstLineChars="0"/>
+              <w:rPr>
+                <w:rFonts w:hint="eastAsia"/>
+                <w:lang w:val="en-US" w:eastAsia="zh-CN"/>
+              </w:rPr>
+            </w:pPr>
+            <w:r>
+              <w:rPr>
+                <w:rFonts w:hint="eastAsia"/>
+                <w:lang w:val="en-US" w:eastAsia="zh-CN"/>
+              </w:rPr>
+              <w:t>后置条件</w:t>
+            </w:r>
+          </w:p>
+        </w:tc>
+        <w:tc>
+          <w:tcPr>
+            <w:tcW w:w="4488" w:type="dxa"/>
+          </w:tcPr>
+          <w:p>
+            <w:pPr>
+              <w:ind w:firstLine="420" w:firstLineChars="0"/>
+              <w:rPr>
+                <w:rFonts w:hint="eastAsia"/>
+                <w:lang w:val="en-US" w:eastAsia="zh-CN"/>
+              </w:rPr>
+            </w:pPr>
+            <w:r>
+              <w:rPr>
+                <w:rFonts w:hint="eastAsia"/>
+                <w:lang w:val="en-US" w:eastAsia="zh-CN"/>
+              </w:rPr>
+              <w:t>查询并返回这条PO</w:t>
+            </w:r>
+          </w:p>
+        </w:tc>
+      </w:tr>
+      <w:tr>
+        <w:tblPrEx>
+          <w:tblBorders>
+            <w:top w:val="single" w:color="auto" w:sz="4" w:space="0"/>
+            <w:left w:val="single" w:color="auto" w:sz="4" w:space="0"/>
+            <w:bottom w:val="single" w:color="auto" w:sz="4" w:space="0"/>
+            <w:right w:val="single" w:color="auto" w:sz="4" w:space="0"/>
+            <w:insideH w:val="single" w:color="auto" w:sz="4" w:space="0"/>
+            <w:insideV w:val="single" w:color="auto" w:sz="4" w:space="0"/>
+          </w:tblBorders>
+          <w:tblLayout w:type="fixed"/>
+          <w:tblCellMar>
+            <w:top w:w="0" w:type="dxa"/>
+            <w:left w:w="108" w:type="dxa"/>
+            <w:bottom w:w="0" w:type="dxa"/>
+            <w:right w:w="108" w:type="dxa"/>
+          </w:tblCellMar>
+        </w:tblPrEx>
+        <w:tc>
+          <w:tcPr>
+            <w:tcW w:w="2319" w:type="dxa"/>
+            <w:vMerge w:val="restart"/>
+          </w:tcPr>
+          <w:p>
+            <w:pPr>
+              <w:ind w:firstLine="420" w:firstLineChars="0"/>
+              <w:rPr>
+                <w:rFonts w:hint="eastAsia"/>
+                <w:lang w:val="en-US" w:eastAsia="zh-CN"/>
+              </w:rPr>
+            </w:pPr>
+            <w:r>
+              <w:rPr>
+                <w:rFonts w:hint="eastAsia"/>
+                <w:lang w:val="en-US" w:eastAsia="zh-CN"/>
+              </w:rPr>
+              <w:t>StrategyDataService.getStrategys()</w:t>
+            </w:r>
+          </w:p>
+        </w:tc>
+        <w:tc>
+          <w:tcPr>
+            <w:tcW w:w="1715" w:type="dxa"/>
+          </w:tcPr>
+          <w:p>
+            <w:pPr>
+              <w:ind w:firstLine="420" w:firstLineChars="0"/>
+              <w:rPr>
+                <w:rFonts w:hint="eastAsia"/>
+                <w:lang w:val="en-US" w:eastAsia="zh-CN"/>
+              </w:rPr>
+            </w:pPr>
+            <w:r>
+              <w:rPr>
+                <w:rFonts w:hint="eastAsia"/>
+                <w:lang w:val="en-US" w:eastAsia="zh-CN"/>
+              </w:rPr>
+              <w:t>语法</w:t>
+            </w:r>
+          </w:p>
+        </w:tc>
+        <w:tc>
+          <w:tcPr>
+            <w:tcW w:w="4488" w:type="dxa"/>
+          </w:tcPr>
+          <w:p>
+            <w:pPr>
+              <w:ind w:firstLine="420" w:firstLineChars="0"/>
+              <w:rPr>
+                <w:rFonts w:hint="eastAsia"/>
+                <w:lang w:val="en-US" w:eastAsia="zh-CN"/>
+              </w:rPr>
+            </w:pPr>
+            <w:r>
+              <w:rPr>
+                <w:rFonts w:hint="eastAsia"/>
+                <w:lang w:val="en-US" w:eastAsia="zh-CN"/>
+              </w:rPr>
+              <w:t>Public StrategyPO getStrategys()throws RemoteException</w:t>
+            </w:r>
+          </w:p>
+        </w:tc>
+      </w:tr>
+      <w:tr>
+        <w:tblPrEx>
+          <w:tblBorders>
+            <w:top w:val="single" w:color="auto" w:sz="4" w:space="0"/>
+            <w:left w:val="single" w:color="auto" w:sz="4" w:space="0"/>
+            <w:bottom w:val="single" w:color="auto" w:sz="4" w:space="0"/>
+            <w:right w:val="single" w:color="auto" w:sz="4" w:space="0"/>
+            <w:insideH w:val="single" w:color="auto" w:sz="4" w:space="0"/>
+            <w:insideV w:val="single" w:color="auto" w:sz="4" w:space="0"/>
+          </w:tblBorders>
+          <w:tblLayout w:type="fixed"/>
+          <w:tblCellMar>
+            <w:top w:w="0" w:type="dxa"/>
+            <w:left w:w="108" w:type="dxa"/>
+            <w:bottom w:w="0" w:type="dxa"/>
+            <w:right w:w="108" w:type="dxa"/>
+          </w:tblCellMar>
+        </w:tblPrEx>
+        <w:tc>
+          <w:tcPr>
+            <w:tcW w:w="2319" w:type="dxa"/>
+            <w:vMerge w:val="continue"/>
+          </w:tcPr>
+          <w:p>
+            <w:pPr>
+              <w:ind w:firstLine="420" w:firstLineChars="0"/>
+              <w:rPr>
+                <w:rFonts w:hint="eastAsia"/>
+                <w:lang w:val="en-US" w:eastAsia="zh-CN"/>
+              </w:rPr>
+            </w:pPr>
+          </w:p>
+        </w:tc>
+        <w:tc>
+          <w:tcPr>
+            <w:tcW w:w="1715" w:type="dxa"/>
+          </w:tcPr>
+          <w:p>
+            <w:pPr>
+              <w:ind w:firstLine="420" w:firstLineChars="0"/>
+              <w:rPr>
+                <w:rFonts w:hint="eastAsia"/>
+                <w:lang w:val="en-US" w:eastAsia="zh-CN"/>
+              </w:rPr>
+            </w:pPr>
+            <w:r>
+              <w:rPr>
+                <w:rFonts w:hint="eastAsia"/>
+                <w:lang w:val="en-US" w:eastAsia="zh-CN"/>
+              </w:rPr>
+              <w:t>前置条件</w:t>
+            </w:r>
+          </w:p>
+        </w:tc>
+        <w:tc>
+          <w:tcPr>
+            <w:tcW w:w="4488" w:type="dxa"/>
+          </w:tcPr>
+          <w:p>
+            <w:pPr>
+              <w:ind w:firstLine="420" w:firstLineChars="0"/>
+              <w:rPr>
+                <w:rFonts w:hint="eastAsia"/>
+                <w:lang w:val="en-US" w:eastAsia="zh-CN"/>
+              </w:rPr>
+            </w:pPr>
+            <w:r>
+              <w:rPr>
+                <w:rFonts w:hint="eastAsia"/>
+                <w:lang w:val="en-US" w:eastAsia="zh-CN"/>
+              </w:rPr>
+              <w:t>数据库中的PO都可以被调用</w:t>
+            </w:r>
+          </w:p>
+        </w:tc>
+      </w:tr>
+      <w:tr>
+        <w:tblPrEx>
+          <w:tblBorders>
+            <w:top w:val="single" w:color="auto" w:sz="4" w:space="0"/>
+            <w:left w:val="single" w:color="auto" w:sz="4" w:space="0"/>
+            <w:bottom w:val="single" w:color="auto" w:sz="4" w:space="0"/>
+            <w:right w:val="single" w:color="auto" w:sz="4" w:space="0"/>
+            <w:insideH w:val="single" w:color="auto" w:sz="4" w:space="0"/>
+            <w:insideV w:val="single" w:color="auto" w:sz="4" w:space="0"/>
+          </w:tblBorders>
+          <w:tblLayout w:type="fixed"/>
+          <w:tblCellMar>
+            <w:top w:w="0" w:type="dxa"/>
+            <w:left w:w="108" w:type="dxa"/>
+            <w:bottom w:w="0" w:type="dxa"/>
+            <w:right w:w="108" w:type="dxa"/>
+          </w:tblCellMar>
+        </w:tblPrEx>
+        <w:tc>
+          <w:tcPr>
+            <w:tcW w:w="2319" w:type="dxa"/>
+            <w:vMerge w:val="continue"/>
+          </w:tcPr>
+          <w:p>
+            <w:pPr>
+              <w:ind w:firstLine="420" w:firstLineChars="0"/>
+              <w:rPr>
+                <w:rFonts w:hint="eastAsia"/>
+                <w:lang w:val="en-US" w:eastAsia="zh-CN"/>
+              </w:rPr>
+            </w:pPr>
+          </w:p>
+        </w:tc>
+        <w:tc>
+          <w:tcPr>
+            <w:tcW w:w="1715" w:type="dxa"/>
+          </w:tcPr>
+          <w:p>
+            <w:pPr>
+              <w:ind w:firstLine="420" w:firstLineChars="0"/>
+              <w:rPr>
+                <w:rFonts w:hint="eastAsia"/>
+                <w:lang w:val="en-US" w:eastAsia="zh-CN"/>
+              </w:rPr>
+            </w:pPr>
+            <w:r>
+              <w:rPr>
+                <w:rFonts w:hint="eastAsia"/>
+                <w:lang w:val="en-US" w:eastAsia="zh-CN"/>
+              </w:rPr>
+              <w:t>后置条件</w:t>
+            </w:r>
+          </w:p>
+        </w:tc>
+        <w:tc>
+          <w:tcPr>
+            <w:tcW w:w="4488" w:type="dxa"/>
+          </w:tcPr>
+          <w:p>
+            <w:pPr>
+              <w:ind w:firstLine="420" w:firstLineChars="0"/>
+              <w:rPr>
+                <w:rFonts w:hint="eastAsia"/>
+                <w:lang w:val="en-US" w:eastAsia="zh-CN"/>
+              </w:rPr>
+            </w:pPr>
+            <w:r>
+              <w:rPr>
+                <w:rFonts w:hint="eastAsia"/>
+                <w:lang w:val="en-US" w:eastAsia="zh-CN"/>
+              </w:rPr>
+              <w:t>返回数据库中的全部PO</w:t>
+            </w:r>
+          </w:p>
+        </w:tc>
+      </w:tr>
+    </w:tbl>
+    <w:p>
+      <w:pPr>
+        <w:ind w:firstLine="420" w:firstLineChars="0"/>
+        <w:rPr>
+          <w:rFonts w:hint="eastAsia"/>
+          <w:lang w:val="en-US" w:eastAsia="zh-CN"/>
+        </w:rPr>
+      </w:pPr>
+      <w:r>
+        <w:rPr>
+          <w:rFonts w:hint="eastAsia"/>
+          <w:lang w:val="en-US" w:eastAsia="zh-CN"/>
+        </w:rPr>
+        <w:t>CreditDataService</w:t>
+      </w:r>
+    </w:p>
+    <w:tbl>
+      <w:tblPr>
+        <w:tblStyle w:val="13"/>
+        <w:tblW w:w="8522" w:type="dxa"/>
+        <w:tblInd w:w="0" w:type="dxa"/>
+        <w:tblBorders>
+          <w:top w:val="single" w:color="auto" w:sz="4" w:space="0"/>
+          <w:left w:val="single" w:color="auto" w:sz="4" w:space="0"/>
+          <w:bottom w:val="single" w:color="auto" w:sz="4" w:space="0"/>
+          <w:right w:val="single" w:color="auto" w:sz="4" w:space="0"/>
+          <w:insideH w:val="single" w:color="auto" w:sz="4" w:space="0"/>
+          <w:insideV w:val="single" w:color="auto" w:sz="4" w:space="0"/>
+        </w:tblBorders>
+        <w:tblLayout w:type="fixed"/>
+        <w:tblCellMar>
+          <w:top w:w="0" w:type="dxa"/>
+          <w:left w:w="108" w:type="dxa"/>
+          <w:bottom w:w="0" w:type="dxa"/>
+          <w:right w:w="108" w:type="dxa"/>
+        </w:tblCellMar>
+      </w:tblPr>
+      <w:tblGrid>
+        <w:gridCol w:w="2319"/>
+        <w:gridCol w:w="1715"/>
+        <w:gridCol w:w="4488"/>
+      </w:tblGrid>
+      <w:tr>
+        <w:tblPrEx>
+          <w:tblBorders>
+            <w:top w:val="single" w:color="auto" w:sz="4" w:space="0"/>
+            <w:left w:val="single" w:color="auto" w:sz="4" w:space="0"/>
+            <w:bottom w:val="single" w:color="auto" w:sz="4" w:space="0"/>
+            <w:right w:val="single" w:color="auto" w:sz="4" w:space="0"/>
+            <w:insideH w:val="single" w:color="auto" w:sz="4" w:space="0"/>
+            <w:insideV w:val="single" w:color="auto" w:sz="4" w:space="0"/>
+          </w:tblBorders>
+          <w:tblLayout w:type="fixed"/>
+          <w:tblCellMar>
+            <w:top w:w="0" w:type="dxa"/>
+            <w:left w:w="108" w:type="dxa"/>
+            <w:bottom w:w="0" w:type="dxa"/>
+            <w:right w:w="108" w:type="dxa"/>
+          </w:tblCellMar>
+        </w:tblPrEx>
+        <w:tc>
+          <w:tcPr>
+            <w:tcW w:w="8522" w:type="dxa"/>
+            <w:gridSpan w:val="3"/>
+            <w:vAlign w:val="center"/>
+          </w:tcPr>
+          <w:p>
+            <w:pPr>
+              <w:ind w:firstLine="420" w:firstLineChars="0"/>
+              <w:rPr>
+                <w:rFonts w:hint="eastAsia"/>
+                <w:lang w:val="en-US" w:eastAsia="zh-CN"/>
+              </w:rPr>
+            </w:pPr>
+            <w:r>
+              <w:rPr>
+                <w:rFonts w:hint="eastAsia"/>
+                <w:lang w:val="en-US" w:eastAsia="zh-CN"/>
+              </w:rPr>
+              <w:t>提供的接口</w:t>
+            </w:r>
+          </w:p>
+        </w:tc>
+      </w:tr>
+      <w:tr>
+        <w:tblPrEx>
+          <w:tblBorders>
+            <w:top w:val="single" w:color="auto" w:sz="4" w:space="0"/>
+            <w:left w:val="single" w:color="auto" w:sz="4" w:space="0"/>
+            <w:bottom w:val="single" w:color="auto" w:sz="4" w:space="0"/>
+            <w:right w:val="single" w:color="auto" w:sz="4" w:space="0"/>
+            <w:insideH w:val="single" w:color="auto" w:sz="4" w:space="0"/>
+            <w:insideV w:val="single" w:color="auto" w:sz="4" w:space="0"/>
+          </w:tblBorders>
+          <w:tblLayout w:type="fixed"/>
+          <w:tblCellMar>
+            <w:top w:w="0" w:type="dxa"/>
+            <w:left w:w="108" w:type="dxa"/>
+            <w:bottom w:w="0" w:type="dxa"/>
+            <w:right w:w="108" w:type="dxa"/>
+          </w:tblCellMar>
+        </w:tblPrEx>
+        <w:tc>
+          <w:tcPr>
+            <w:tcW w:w="2319" w:type="dxa"/>
+            <w:vMerge w:val="restart"/>
+          </w:tcPr>
+          <w:p>
+            <w:pPr>
+              <w:ind w:firstLine="420" w:firstLineChars="0"/>
+              <w:rPr>
+                <w:rFonts w:hint="eastAsia"/>
+                <w:lang w:val="en-US" w:eastAsia="zh-CN"/>
+              </w:rPr>
+            </w:pPr>
+            <w:r>
+              <w:rPr>
+                <w:rFonts w:hint="eastAsia"/>
+                <w:lang w:val="en-US" w:eastAsia="zh-CN"/>
+              </w:rPr>
+              <w:t>CreditDataService.add(long userID,int value)</w:t>
+            </w:r>
+          </w:p>
+        </w:tc>
+        <w:tc>
+          <w:tcPr>
+            <w:tcW w:w="1715" w:type="dxa"/>
+          </w:tcPr>
+          <w:p>
+            <w:pPr>
+              <w:ind w:firstLine="420" w:firstLineChars="0"/>
+              <w:rPr>
+                <w:rFonts w:hint="eastAsia"/>
+                <w:lang w:val="en-US" w:eastAsia="zh-CN"/>
+              </w:rPr>
+            </w:pPr>
+            <w:r>
+              <w:rPr>
+                <w:rFonts w:hint="eastAsia"/>
+                <w:lang w:val="en-US" w:eastAsia="zh-CN"/>
+              </w:rPr>
+              <w:t>语法</w:t>
+            </w:r>
+          </w:p>
+        </w:tc>
+        <w:tc>
+          <w:tcPr>
+            <w:tcW w:w="4488" w:type="dxa"/>
+          </w:tcPr>
+          <w:p>
+            <w:pPr>
+              <w:ind w:firstLine="420" w:firstLineChars="0"/>
+              <w:rPr>
+                <w:rFonts w:hint="eastAsia"/>
+                <w:lang w:val="en-US" w:eastAsia="zh-CN"/>
+              </w:rPr>
+            </w:pPr>
+            <w:r>
+              <w:rPr>
+                <w:rFonts w:hint="eastAsia"/>
+                <w:lang w:val="en-US" w:eastAsia="zh-CN"/>
+              </w:rPr>
+              <w:t>Public void add(long userID,int value) throws RemoteException</w:t>
+            </w:r>
+          </w:p>
+        </w:tc>
+      </w:tr>
+      <w:tr>
+        <w:tblPrEx>
+          <w:tblBorders>
+            <w:top w:val="single" w:color="auto" w:sz="4" w:space="0"/>
+            <w:left w:val="single" w:color="auto" w:sz="4" w:space="0"/>
+            <w:bottom w:val="single" w:color="auto" w:sz="4" w:space="0"/>
+            <w:right w:val="single" w:color="auto" w:sz="4" w:space="0"/>
+            <w:insideH w:val="single" w:color="auto" w:sz="4" w:space="0"/>
+            <w:insideV w:val="single" w:color="auto" w:sz="4" w:space="0"/>
+          </w:tblBorders>
+          <w:tblLayout w:type="fixed"/>
+          <w:tblCellMar>
+            <w:top w:w="0" w:type="dxa"/>
+            <w:left w:w="108" w:type="dxa"/>
+            <w:bottom w:w="0" w:type="dxa"/>
+            <w:right w:w="108" w:type="dxa"/>
+          </w:tblCellMar>
+        </w:tblPrEx>
+        <w:tc>
+          <w:tcPr>
+            <w:tcW w:w="2319" w:type="dxa"/>
+            <w:vMerge w:val="continue"/>
+          </w:tcPr>
+          <w:p>
+            <w:pPr>
+              <w:ind w:firstLine="420" w:firstLineChars="0"/>
+              <w:rPr>
+                <w:rFonts w:hint="eastAsia"/>
+                <w:lang w:val="en-US" w:eastAsia="zh-CN"/>
+              </w:rPr>
+            </w:pPr>
+          </w:p>
+        </w:tc>
+        <w:tc>
+          <w:tcPr>
+            <w:tcW w:w="1715" w:type="dxa"/>
+          </w:tcPr>
+          <w:p>
+            <w:pPr>
+              <w:ind w:firstLine="420" w:firstLineChars="0"/>
+              <w:rPr>
+                <w:rFonts w:hint="eastAsia"/>
+                <w:lang w:val="en-US" w:eastAsia="zh-CN"/>
+              </w:rPr>
+            </w:pPr>
+            <w:r>
+              <w:rPr>
+                <w:rFonts w:hint="eastAsia"/>
+                <w:lang w:val="en-US" w:eastAsia="zh-CN"/>
+              </w:rPr>
+              <w:t>前置条件</w:t>
+            </w:r>
+          </w:p>
+        </w:tc>
+        <w:tc>
+          <w:tcPr>
+            <w:tcW w:w="4488" w:type="dxa"/>
+          </w:tcPr>
+          <w:p>
+            <w:pPr>
+              <w:ind w:firstLine="420" w:firstLineChars="0"/>
+              <w:rPr>
+                <w:rFonts w:hint="eastAsia"/>
+                <w:lang w:val="en-US" w:eastAsia="zh-CN"/>
+              </w:rPr>
+            </w:pPr>
+            <w:r>
+              <w:rPr>
+                <w:rFonts w:hint="eastAsia"/>
+                <w:lang w:val="en-US" w:eastAsia="zh-CN"/>
+              </w:rPr>
+              <w:t>数据库中存在该ID的PO</w:t>
+            </w:r>
+          </w:p>
+        </w:tc>
+      </w:tr>
+      <w:tr>
+        <w:tblPrEx>
+          <w:tblBorders>
+            <w:top w:val="single" w:color="auto" w:sz="4" w:space="0"/>
+            <w:left w:val="single" w:color="auto" w:sz="4" w:space="0"/>
+            <w:bottom w:val="single" w:color="auto" w:sz="4" w:space="0"/>
+            <w:right w:val="single" w:color="auto" w:sz="4" w:space="0"/>
+            <w:insideH w:val="single" w:color="auto" w:sz="4" w:space="0"/>
+            <w:insideV w:val="single" w:color="auto" w:sz="4" w:space="0"/>
+          </w:tblBorders>
+          <w:tblLayout w:type="fixed"/>
+          <w:tblCellMar>
+            <w:top w:w="0" w:type="dxa"/>
+            <w:left w:w="108" w:type="dxa"/>
+            <w:bottom w:w="0" w:type="dxa"/>
+            <w:right w:w="108" w:type="dxa"/>
+          </w:tblCellMar>
+        </w:tblPrEx>
+        <w:tc>
+          <w:tcPr>
+            <w:tcW w:w="2319" w:type="dxa"/>
+            <w:vMerge w:val="continue"/>
+          </w:tcPr>
+          <w:p>
+            <w:pPr>
+              <w:ind w:firstLine="420" w:firstLineChars="0"/>
+              <w:rPr>
+                <w:rFonts w:hint="eastAsia"/>
+                <w:lang w:val="en-US" w:eastAsia="zh-CN"/>
+              </w:rPr>
+            </w:pPr>
+          </w:p>
+        </w:tc>
+        <w:tc>
+          <w:tcPr>
+            <w:tcW w:w="1715" w:type="dxa"/>
+          </w:tcPr>
+          <w:p>
+            <w:pPr>
+              <w:ind w:firstLine="420" w:firstLineChars="0"/>
+              <w:rPr>
+                <w:rFonts w:hint="eastAsia"/>
+                <w:lang w:val="en-US" w:eastAsia="zh-CN"/>
+              </w:rPr>
+            </w:pPr>
+            <w:r>
+              <w:rPr>
+                <w:rFonts w:hint="eastAsia"/>
+                <w:lang w:val="en-US" w:eastAsia="zh-CN"/>
+              </w:rPr>
+              <w:t>后置条件</w:t>
+            </w:r>
+          </w:p>
+        </w:tc>
+        <w:tc>
+          <w:tcPr>
+            <w:tcW w:w="4488" w:type="dxa"/>
+          </w:tcPr>
+          <w:p>
+            <w:pPr>
+              <w:ind w:firstLine="420" w:firstLineChars="0"/>
+              <w:rPr>
+                <w:rFonts w:hint="eastAsia"/>
+                <w:lang w:val="en-US" w:eastAsia="zh-CN"/>
+              </w:rPr>
+            </w:pPr>
+            <w:r>
+              <w:rPr>
+                <w:rFonts w:hint="eastAsia"/>
+                <w:lang w:val="en-US" w:eastAsia="zh-CN"/>
+              </w:rPr>
+              <w:t>为该ID的PO增加相应value的信用值</w:t>
+            </w:r>
+          </w:p>
+        </w:tc>
+      </w:tr>
+      <w:tr>
+        <w:tblPrEx>
+          <w:tblBorders>
+            <w:top w:val="single" w:color="auto" w:sz="4" w:space="0"/>
+            <w:left w:val="single" w:color="auto" w:sz="4" w:space="0"/>
+            <w:bottom w:val="single" w:color="auto" w:sz="4" w:space="0"/>
+            <w:right w:val="single" w:color="auto" w:sz="4" w:space="0"/>
+            <w:insideH w:val="single" w:color="auto" w:sz="4" w:space="0"/>
+            <w:insideV w:val="single" w:color="auto" w:sz="4" w:space="0"/>
+          </w:tblBorders>
+          <w:tblLayout w:type="fixed"/>
+          <w:tblCellMar>
+            <w:top w:w="0" w:type="dxa"/>
+            <w:left w:w="108" w:type="dxa"/>
+            <w:bottom w:w="0" w:type="dxa"/>
+            <w:right w:w="108" w:type="dxa"/>
+          </w:tblCellMar>
+        </w:tblPrEx>
+        <w:tc>
+          <w:tcPr>
+            <w:tcW w:w="2319" w:type="dxa"/>
+            <w:vMerge w:val="restart"/>
+          </w:tcPr>
+          <w:p>
+            <w:pPr>
+              <w:ind w:firstLine="420" w:firstLineChars="0"/>
+              <w:rPr>
+                <w:rFonts w:hint="eastAsia"/>
+                <w:lang w:val="en-US" w:eastAsia="zh-CN"/>
+              </w:rPr>
+            </w:pPr>
+            <w:r>
+              <w:rPr>
+                <w:rFonts w:hint="eastAsia"/>
+                <w:lang w:val="en-US" w:eastAsia="zh-CN"/>
+              </w:rPr>
+              <w:t>CreditDataService.decrease(long userID,int value)</w:t>
+            </w:r>
+          </w:p>
+        </w:tc>
+        <w:tc>
+          <w:tcPr>
+            <w:tcW w:w="1715" w:type="dxa"/>
+          </w:tcPr>
+          <w:p>
+            <w:pPr>
+              <w:ind w:firstLine="420" w:firstLineChars="0"/>
+              <w:rPr>
+                <w:rFonts w:hint="eastAsia"/>
+                <w:lang w:val="en-US" w:eastAsia="zh-CN"/>
+              </w:rPr>
+            </w:pPr>
+            <w:r>
+              <w:rPr>
+                <w:rFonts w:hint="eastAsia"/>
+                <w:lang w:val="en-US" w:eastAsia="zh-CN"/>
+              </w:rPr>
+              <w:t>语法</w:t>
+            </w:r>
+          </w:p>
+        </w:tc>
+        <w:tc>
+          <w:tcPr>
+            <w:tcW w:w="4488" w:type="dxa"/>
+          </w:tcPr>
+          <w:p>
+            <w:pPr>
+              <w:ind w:firstLine="420" w:firstLineChars="0"/>
+              <w:rPr>
+                <w:rFonts w:hint="eastAsia"/>
+                <w:lang w:val="en-US" w:eastAsia="zh-CN"/>
+              </w:rPr>
+            </w:pPr>
+            <w:r>
+              <w:rPr>
+                <w:rFonts w:hint="eastAsia"/>
+                <w:lang w:val="en-US" w:eastAsia="zh-CN"/>
+              </w:rPr>
+              <w:t>Public void decrease(long userID,int value) throws RemoteException</w:t>
+            </w:r>
+          </w:p>
+        </w:tc>
+      </w:tr>
+      <w:tr>
+        <w:tblPrEx>
+          <w:tblBorders>
+            <w:top w:val="single" w:color="auto" w:sz="4" w:space="0"/>
+            <w:left w:val="single" w:color="auto" w:sz="4" w:space="0"/>
+            <w:bottom w:val="single" w:color="auto" w:sz="4" w:space="0"/>
+            <w:right w:val="single" w:color="auto" w:sz="4" w:space="0"/>
+            <w:insideH w:val="single" w:color="auto" w:sz="4" w:space="0"/>
+            <w:insideV w:val="single" w:color="auto" w:sz="4" w:space="0"/>
+          </w:tblBorders>
+          <w:tblLayout w:type="fixed"/>
+          <w:tblCellMar>
+            <w:top w:w="0" w:type="dxa"/>
+            <w:left w:w="108" w:type="dxa"/>
+            <w:bottom w:w="0" w:type="dxa"/>
+            <w:right w:w="108" w:type="dxa"/>
+          </w:tblCellMar>
+        </w:tblPrEx>
+        <w:tc>
+          <w:tcPr>
+            <w:tcW w:w="2319" w:type="dxa"/>
+            <w:vMerge w:val="continue"/>
+          </w:tcPr>
+          <w:p>
+            <w:pPr>
+              <w:ind w:firstLine="420" w:firstLineChars="0"/>
+              <w:rPr>
+                <w:rFonts w:hint="eastAsia"/>
+                <w:lang w:val="en-US" w:eastAsia="zh-CN"/>
+              </w:rPr>
+            </w:pPr>
+          </w:p>
+        </w:tc>
+        <w:tc>
+          <w:tcPr>
+            <w:tcW w:w="1715" w:type="dxa"/>
+          </w:tcPr>
+          <w:p>
+            <w:pPr>
+              <w:ind w:firstLine="420" w:firstLineChars="0"/>
+              <w:rPr>
+                <w:rFonts w:hint="eastAsia"/>
+                <w:lang w:val="en-US" w:eastAsia="zh-CN"/>
+              </w:rPr>
+            </w:pPr>
+            <w:r>
+              <w:rPr>
+                <w:rFonts w:hint="eastAsia"/>
+                <w:lang w:val="en-US" w:eastAsia="zh-CN"/>
+              </w:rPr>
+              <w:t>前置条件</w:t>
+            </w:r>
+          </w:p>
+        </w:tc>
+        <w:tc>
+          <w:tcPr>
+            <w:tcW w:w="4488" w:type="dxa"/>
+          </w:tcPr>
+          <w:p>
+            <w:pPr>
+              <w:ind w:firstLine="420" w:firstLineChars="0"/>
+              <w:rPr>
+                <w:rFonts w:hint="eastAsia"/>
+                <w:lang w:val="en-US" w:eastAsia="zh-CN"/>
+              </w:rPr>
+            </w:pPr>
+            <w:r>
+              <w:rPr>
+                <w:rFonts w:hint="eastAsia"/>
+                <w:lang w:val="en-US" w:eastAsia="zh-CN"/>
+              </w:rPr>
+              <w:t>同样ID的PO在数据库中存在</w:t>
+            </w:r>
+          </w:p>
+        </w:tc>
+      </w:tr>
+      <w:tr>
+        <w:tblPrEx>
+          <w:tblBorders>
+            <w:top w:val="single" w:color="auto" w:sz="4" w:space="0"/>
+            <w:left w:val="single" w:color="auto" w:sz="4" w:space="0"/>
+            <w:bottom w:val="single" w:color="auto" w:sz="4" w:space="0"/>
+            <w:right w:val="single" w:color="auto" w:sz="4" w:space="0"/>
+            <w:insideH w:val="single" w:color="auto" w:sz="4" w:space="0"/>
+            <w:insideV w:val="single" w:color="auto" w:sz="4" w:space="0"/>
+          </w:tblBorders>
+          <w:tblLayout w:type="fixed"/>
+          <w:tblCellMar>
+            <w:top w:w="0" w:type="dxa"/>
+            <w:left w:w="108" w:type="dxa"/>
+            <w:bottom w:w="0" w:type="dxa"/>
+            <w:right w:w="108" w:type="dxa"/>
+          </w:tblCellMar>
+        </w:tblPrEx>
+        <w:tc>
+          <w:tcPr>
+            <w:tcW w:w="2319" w:type="dxa"/>
+            <w:vMerge w:val="continue"/>
+          </w:tcPr>
+          <w:p>
+            <w:pPr>
+              <w:ind w:firstLine="420" w:firstLineChars="0"/>
+              <w:rPr>
+                <w:rFonts w:hint="eastAsia"/>
+                <w:lang w:val="en-US" w:eastAsia="zh-CN"/>
+              </w:rPr>
+            </w:pPr>
+          </w:p>
+        </w:tc>
+        <w:tc>
+          <w:tcPr>
+            <w:tcW w:w="1715" w:type="dxa"/>
+          </w:tcPr>
+          <w:p>
+            <w:pPr>
+              <w:ind w:firstLine="420" w:firstLineChars="0"/>
+              <w:rPr>
+                <w:rFonts w:hint="eastAsia"/>
+                <w:lang w:val="en-US" w:eastAsia="zh-CN"/>
+              </w:rPr>
+            </w:pPr>
+            <w:r>
+              <w:rPr>
+                <w:rFonts w:hint="eastAsia"/>
+                <w:lang w:val="en-US" w:eastAsia="zh-CN"/>
+              </w:rPr>
+              <w:t>后置条件</w:t>
+            </w:r>
+          </w:p>
+        </w:tc>
+        <w:tc>
+          <w:tcPr>
+            <w:tcW w:w="4488" w:type="dxa"/>
+          </w:tcPr>
+          <w:p>
+            <w:pPr>
+              <w:ind w:firstLine="420" w:firstLineChars="0"/>
+              <w:rPr>
+                <w:rFonts w:hint="eastAsia"/>
+                <w:lang w:val="en-US" w:eastAsia="zh-CN"/>
+              </w:rPr>
+            </w:pPr>
+            <w:r>
+              <w:rPr>
+                <w:rFonts w:hint="eastAsia"/>
+                <w:lang w:val="en-US" w:eastAsia="zh-CN"/>
+              </w:rPr>
+              <w:t>为该ID的PO减少相应value的信用值</w:t>
+            </w:r>
+          </w:p>
+        </w:tc>
+      </w:tr>
+      <w:tr>
+        <w:tblPrEx>
+          <w:tblBorders>
+            <w:top w:val="single" w:color="auto" w:sz="4" w:space="0"/>
+            <w:left w:val="single" w:color="auto" w:sz="4" w:space="0"/>
+            <w:bottom w:val="single" w:color="auto" w:sz="4" w:space="0"/>
+            <w:right w:val="single" w:color="auto" w:sz="4" w:space="0"/>
+            <w:insideH w:val="single" w:color="auto" w:sz="4" w:space="0"/>
+            <w:insideV w:val="single" w:color="auto" w:sz="4" w:space="0"/>
+          </w:tblBorders>
+          <w:tblLayout w:type="fixed"/>
+          <w:tblCellMar>
+            <w:top w:w="0" w:type="dxa"/>
+            <w:left w:w="108" w:type="dxa"/>
+            <w:bottom w:w="0" w:type="dxa"/>
+            <w:right w:w="108" w:type="dxa"/>
+          </w:tblCellMar>
+        </w:tblPrEx>
+        <w:tc>
+          <w:tcPr>
+            <w:tcW w:w="2319" w:type="dxa"/>
+            <w:vMerge w:val="restart"/>
+          </w:tcPr>
+          <w:p>
+            <w:pPr>
+              <w:ind w:firstLine="420" w:firstLineChars="0"/>
+              <w:rPr>
+                <w:rFonts w:hint="eastAsia"/>
+                <w:lang w:val="en-US" w:eastAsia="zh-CN"/>
+              </w:rPr>
+            </w:pPr>
+            <w:r>
+              <w:rPr>
+                <w:rFonts w:hint="eastAsia"/>
+                <w:lang w:val="en-US" w:eastAsia="zh-CN"/>
+              </w:rPr>
+              <w:t>CreditDataService.insert(CreditPO po)</w:t>
+            </w:r>
+          </w:p>
+        </w:tc>
+        <w:tc>
+          <w:tcPr>
+            <w:tcW w:w="1715" w:type="dxa"/>
+          </w:tcPr>
+          <w:p>
+            <w:pPr>
+              <w:ind w:firstLine="420" w:firstLineChars="0"/>
+              <w:rPr>
+                <w:rFonts w:hint="eastAsia"/>
+                <w:lang w:val="en-US" w:eastAsia="zh-CN"/>
+              </w:rPr>
+            </w:pPr>
+            <w:r>
+              <w:rPr>
+                <w:rFonts w:hint="eastAsia"/>
+                <w:lang w:val="en-US" w:eastAsia="zh-CN"/>
+              </w:rPr>
+              <w:t>语法</w:t>
+            </w:r>
+          </w:p>
+        </w:tc>
+        <w:tc>
+          <w:tcPr>
+            <w:tcW w:w="4488" w:type="dxa"/>
+          </w:tcPr>
+          <w:p>
+            <w:pPr>
+              <w:ind w:firstLine="420" w:firstLineChars="0"/>
+              <w:rPr>
+                <w:rFonts w:hint="eastAsia"/>
+                <w:lang w:val="en-US" w:eastAsia="zh-CN"/>
+              </w:rPr>
+            </w:pPr>
+            <w:r>
+              <w:rPr>
+                <w:rFonts w:hint="eastAsia"/>
+                <w:lang w:val="en-US" w:eastAsia="zh-CN"/>
+              </w:rPr>
+              <w:t>Public void insert(CreditPO po) throws RemoteException</w:t>
+            </w:r>
+          </w:p>
+        </w:tc>
+      </w:tr>
+      <w:tr>
+        <w:tblPrEx>
+          <w:tblBorders>
+            <w:top w:val="single" w:color="auto" w:sz="4" w:space="0"/>
+            <w:left w:val="single" w:color="auto" w:sz="4" w:space="0"/>
+            <w:bottom w:val="single" w:color="auto" w:sz="4" w:space="0"/>
+            <w:right w:val="single" w:color="auto" w:sz="4" w:space="0"/>
+            <w:insideH w:val="single" w:color="auto" w:sz="4" w:space="0"/>
+            <w:insideV w:val="single" w:color="auto" w:sz="4" w:space="0"/>
+          </w:tblBorders>
+          <w:tblLayout w:type="fixed"/>
+          <w:tblCellMar>
+            <w:top w:w="0" w:type="dxa"/>
+            <w:left w:w="108" w:type="dxa"/>
+            <w:bottom w:w="0" w:type="dxa"/>
+            <w:right w:w="108" w:type="dxa"/>
+          </w:tblCellMar>
+        </w:tblPrEx>
+        <w:tc>
+          <w:tcPr>
+            <w:tcW w:w="2319" w:type="dxa"/>
+            <w:vMerge w:val="continue"/>
+          </w:tcPr>
+          <w:p>
+            <w:pPr>
+              <w:ind w:firstLine="420" w:firstLineChars="0"/>
+              <w:rPr>
+                <w:rFonts w:hint="eastAsia"/>
+                <w:lang w:val="en-US" w:eastAsia="zh-CN"/>
+              </w:rPr>
+            </w:pPr>
+          </w:p>
+        </w:tc>
+        <w:tc>
+          <w:tcPr>
+            <w:tcW w:w="1715" w:type="dxa"/>
+          </w:tcPr>
+          <w:p>
+            <w:pPr>
+              <w:ind w:firstLine="420" w:firstLineChars="0"/>
+              <w:rPr>
+                <w:rFonts w:hint="eastAsia"/>
+                <w:lang w:val="en-US" w:eastAsia="zh-CN"/>
+              </w:rPr>
+            </w:pPr>
+            <w:r>
+              <w:rPr>
+                <w:rFonts w:hint="eastAsia"/>
+                <w:lang w:val="en-US" w:eastAsia="zh-CN"/>
+              </w:rPr>
+              <w:t>前置条件</w:t>
+            </w:r>
+          </w:p>
+        </w:tc>
+        <w:tc>
+          <w:tcPr>
+            <w:tcW w:w="4488" w:type="dxa"/>
+          </w:tcPr>
+          <w:p>
+            <w:pPr>
+              <w:ind w:firstLine="420" w:firstLineChars="0"/>
+              <w:rPr>
+                <w:rFonts w:hint="eastAsia"/>
+                <w:lang w:val="en-US" w:eastAsia="zh-CN"/>
+              </w:rPr>
+            </w:pPr>
+            <w:r>
+              <w:rPr>
+                <w:rFonts w:hint="eastAsia"/>
+                <w:lang w:val="en-US" w:eastAsia="zh-CN"/>
+              </w:rPr>
+              <w:t>该ID的po在数据库中不存在</w:t>
+            </w:r>
+          </w:p>
+        </w:tc>
+      </w:tr>
+      <w:tr>
+        <w:tblPrEx>
+          <w:tblBorders>
+            <w:top w:val="single" w:color="auto" w:sz="4" w:space="0"/>
+            <w:left w:val="single" w:color="auto" w:sz="4" w:space="0"/>
+            <w:bottom w:val="single" w:color="auto" w:sz="4" w:space="0"/>
+            <w:right w:val="single" w:color="auto" w:sz="4" w:space="0"/>
+            <w:insideH w:val="single" w:color="auto" w:sz="4" w:space="0"/>
+            <w:insideV w:val="single" w:color="auto" w:sz="4" w:space="0"/>
+          </w:tblBorders>
+          <w:tblLayout w:type="fixed"/>
+          <w:tblCellMar>
+            <w:top w:w="0" w:type="dxa"/>
+            <w:left w:w="108" w:type="dxa"/>
+            <w:bottom w:w="0" w:type="dxa"/>
+            <w:right w:w="108" w:type="dxa"/>
+          </w:tblCellMar>
+        </w:tblPrEx>
+        <w:tc>
+          <w:tcPr>
+            <w:tcW w:w="2319" w:type="dxa"/>
+            <w:vMerge w:val="continue"/>
+          </w:tcPr>
+          <w:p>
+            <w:pPr>
+              <w:ind w:firstLine="420" w:firstLineChars="0"/>
+              <w:rPr>
+                <w:rFonts w:hint="eastAsia"/>
+                <w:lang w:val="en-US" w:eastAsia="zh-CN"/>
+              </w:rPr>
+            </w:pPr>
+          </w:p>
+        </w:tc>
+        <w:tc>
+          <w:tcPr>
+            <w:tcW w:w="1715" w:type="dxa"/>
+          </w:tcPr>
+          <w:p>
+            <w:pPr>
+              <w:ind w:firstLine="420" w:firstLineChars="0"/>
+              <w:rPr>
+                <w:rFonts w:hint="eastAsia"/>
+                <w:lang w:val="en-US" w:eastAsia="zh-CN"/>
+              </w:rPr>
+            </w:pPr>
+            <w:r>
+              <w:rPr>
+                <w:rFonts w:hint="eastAsia"/>
+                <w:lang w:val="en-US" w:eastAsia="zh-CN"/>
+              </w:rPr>
+              <w:t>后置条件</w:t>
+            </w:r>
+          </w:p>
+        </w:tc>
+        <w:tc>
+          <w:tcPr>
+            <w:tcW w:w="4488" w:type="dxa"/>
+          </w:tcPr>
+          <w:p>
+            <w:pPr>
+              <w:ind w:firstLine="420" w:firstLineChars="0"/>
+              <w:rPr>
+                <w:rFonts w:hint="eastAsia"/>
+                <w:lang w:val="en-US" w:eastAsia="zh-CN"/>
+              </w:rPr>
+            </w:pPr>
+            <w:r>
+              <w:rPr>
+                <w:rFonts w:hint="eastAsia"/>
+                <w:lang w:val="en-US" w:eastAsia="zh-CN"/>
+              </w:rPr>
+              <w:t>增加这条PO</w:t>
+            </w:r>
+          </w:p>
+        </w:tc>
+      </w:tr>
+    </w:tbl>
+    <w:p>
+      <w:pPr>
+        <w:ind w:firstLine="420" w:firstLineChars="0"/>
+        <w:rPr>
+          <w:rFonts w:hint="eastAsia"/>
+          <w:lang w:val="en-US" w:eastAsia="zh-CN"/>
+        </w:rPr>
+      </w:pPr>
     </w:p>
     <w:p>
       <w:pPr>
@@ -32402,7 +34499,7 @@
           <w:lang w:val="en-US" w:eastAsia="zh-CN"/>
         </w:rPr>
       </w:pPr>
-      <w:bookmarkStart w:id="24" w:name="_Toc15376"/>
+      <w:bookmarkStart w:id="24" w:name="_Toc7096"/>
       <w:r>
         <w:rPr>
           <w:rFonts w:hint="eastAsia"/>
@@ -32421,7 +34518,7 @@
           <w:lang w:val="en-US" w:eastAsia="zh-CN"/>
         </w:rPr>
       </w:pPr>
-      <w:bookmarkStart w:id="25" w:name="_Toc13300"/>
+      <w:bookmarkStart w:id="25" w:name="_Toc4351"/>
       <w:r>
         <w:rPr>
           <w:rFonts w:hint="eastAsia"/>
@@ -34732,6 +36829,357 @@
       </w:r>
     </w:p>
     <w:p>
+      <w:r>
+        <w:rPr>
+          <w:rFonts w:hint="eastAsia"/>
+        </w:rPr>
+        <w:t>CreditPO 定义：</w:t>
+      </w:r>
+    </w:p>
+    <w:p>
+      <w:r>
+        <w:rPr>
+          <w:rFonts w:hint="eastAsia"/>
+        </w:rPr>
+        <w:t>Public class CreditPO implement Serializable {</w:t>
+      </w:r>
+    </w:p>
+    <w:p>
+      <w:pPr>
+        <w:ind w:firstLine="420"/>
+      </w:pPr>
+      <w:r>
+        <w:t>L</w:t>
+      </w:r>
+      <w:r>
+        <w:rPr>
+          <w:rFonts w:hint="eastAsia"/>
+        </w:rPr>
+        <w:t xml:space="preserve">ong </w:t>
+      </w:r>
+      <w:r>
+        <w:t>userID</w:t>
+      </w:r>
+      <w:r>
+        <w:rPr>
+          <w:rFonts w:hint="eastAsia"/>
+        </w:rPr>
+        <w:t>;</w:t>
+      </w:r>
+    </w:p>
+    <w:p>
+      <w:pPr>
+        <w:ind w:firstLine="420"/>
+      </w:pPr>
+      <w:r>
+        <w:t>I</w:t>
+      </w:r>
+      <w:r>
+        <w:rPr>
+          <w:rFonts w:hint="eastAsia"/>
+        </w:rPr>
+        <w:t xml:space="preserve">nt </w:t>
+      </w:r>
+      <w:r>
+        <w:t>value;</w:t>
+      </w:r>
+    </w:p>
+    <w:p>
+      <w:pPr>
+        <w:ind w:firstLine="420"/>
+      </w:pPr>
+    </w:p>
+    <w:p>
+      <w:pPr>
+        <w:ind w:firstLine="420"/>
+      </w:pPr>
+      <w:r>
+        <w:rPr>
+          <w:rFonts w:hint="eastAsia"/>
+        </w:rPr>
+        <w:t>Time time;</w:t>
+      </w:r>
+    </w:p>
+    <w:p>
+      <w:pPr>
+        <w:ind w:firstLine="420"/>
+      </w:pPr>
+      <w:r>
+        <w:rPr>
+          <w:rFonts w:hint="eastAsia"/>
+        </w:rPr>
+        <w:t>Public CreditPO(long userID,int valueTime time){</w:t>
+      </w:r>
+    </w:p>
+    <w:p>
+      <w:pPr>
+        <w:ind w:left="420" w:firstLine="420"/>
+      </w:pPr>
+      <w:r>
+        <w:rPr>
+          <w:rFonts w:hint="eastAsia"/>
+        </w:rPr>
+        <w:t>Initialize userID;</w:t>
+      </w:r>
+    </w:p>
+    <w:p>
+      <w:pPr>
+        <w:ind w:left="420" w:firstLine="420"/>
+      </w:pPr>
+      <w:r>
+        <w:rPr>
+          <w:rFonts w:hint="eastAsia"/>
+        </w:rPr>
+        <w:t>this.userID = userID;</w:t>
+      </w:r>
+    </w:p>
+    <w:p>
+      <w:pPr>
+        <w:ind w:left="420" w:firstLine="420"/>
+      </w:pPr>
+      <w:r>
+        <w:rPr>
+          <w:rFonts w:hint="eastAsia"/>
+        </w:rPr>
+        <w:t>This.</w:t>
+      </w:r>
+      <w:r>
+        <w:t>value</w:t>
+      </w:r>
+      <w:r>
+        <w:rPr>
+          <w:rFonts w:hint="eastAsia"/>
+        </w:rPr>
+        <w:t xml:space="preserve"> = value;</w:t>
+      </w:r>
+    </w:p>
+    <w:p>
+      <w:pPr>
+        <w:ind w:left="420" w:firstLine="420"/>
+      </w:pPr>
+      <w:r>
+        <w:rPr>
+          <w:rFonts w:hint="eastAsia"/>
+        </w:rPr>
+        <w:t>This.time = time;</w:t>
+      </w:r>
+    </w:p>
+    <w:p>
+      <w:pPr>
+        <w:ind w:left="420" w:firstLine="420"/>
+      </w:pPr>
+    </w:p>
+    <w:p>
+      <w:pPr>
+        <w:ind w:firstLine="420"/>
+      </w:pPr>
+      <w:r>
+        <w:rPr>
+          <w:rFonts w:hint="eastAsia"/>
+        </w:rPr>
+        <w:t>}</w:t>
+      </w:r>
+    </w:p>
+    <w:p>
+      <w:pPr>
+        <w:ind w:firstLine="420"/>
+      </w:pPr>
+      <w:r>
+        <w:rPr>
+          <w:rFonts w:hint="eastAsia"/>
+        </w:rPr>
+        <w:t>Get/set method;</w:t>
+      </w:r>
+    </w:p>
+    <w:p>
+      <w:r>
+        <w:rPr>
+          <w:rFonts w:hint="eastAsia"/>
+        </w:rPr>
+        <w:t>}</w:t>
+      </w:r>
+    </w:p>
+    <w:p>
+      <w:r>
+        <w:rPr>
+          <w:rFonts w:hint="eastAsia"/>
+        </w:rPr>
+        <w:t>S</w:t>
+      </w:r>
+      <w:r>
+        <w:t>trategy</w:t>
+      </w:r>
+      <w:r>
+        <w:rPr>
+          <w:rFonts w:hint="eastAsia"/>
+        </w:rPr>
+        <w:t>PO 定义：</w:t>
+      </w:r>
+    </w:p>
+    <w:p>
+      <w:r>
+        <w:rPr>
+          <w:rFonts w:hint="eastAsia"/>
+        </w:rPr>
+        <w:t>Public class StrategyPO implement Serializable {</w:t>
+      </w:r>
+    </w:p>
+    <w:p>
+      <w:pPr>
+        <w:ind w:firstLine="420"/>
+      </w:pPr>
+      <w:r>
+        <w:rPr>
+          <w:rFonts w:hint="eastAsia"/>
+        </w:rPr>
+        <w:t>Int StrategyID;</w:t>
+      </w:r>
+    </w:p>
+    <w:p>
+      <w:pPr>
+        <w:ind w:firstLine="420"/>
+      </w:pPr>
+      <w:r>
+        <w:rPr>
+          <w:rFonts w:hint="eastAsia"/>
+        </w:rPr>
+        <w:t>String Strat</w:t>
+      </w:r>
+      <w:r>
+        <w:t>egy;</w:t>
+      </w:r>
+    </w:p>
+    <w:p>
+      <w:pPr>
+        <w:ind w:firstLine="420"/>
+      </w:pPr>
+      <w:r>
+        <w:t>Time validTime;</w:t>
+      </w:r>
+    </w:p>
+    <w:p>
+      <w:pPr>
+        <w:ind w:firstLine="420"/>
+      </w:pPr>
+      <w:r>
+        <w:rPr>
+          <w:rFonts w:hint="eastAsia"/>
+        </w:rPr>
+        <w:t>Time time;</w:t>
+      </w:r>
+    </w:p>
+    <w:p>
+      <w:pPr>
+        <w:ind w:firstLine="420"/>
+      </w:pPr>
+      <w:r>
+        <w:rPr>
+          <w:rFonts w:hint="eastAsia"/>
+        </w:rPr>
+        <w:t>Public StrategyPO(int StrategyID,String Strategy,Time time</w:t>
+      </w:r>
+      <w:r>
+        <w:t>,Time validTime</w:t>
+      </w:r>
+      <w:r>
+        <w:rPr>
+          <w:rFonts w:hint="eastAsia"/>
+        </w:rPr>
+        <w:t>){</w:t>
+      </w:r>
+    </w:p>
+    <w:p>
+      <w:pPr>
+        <w:ind w:left="420" w:firstLine="420"/>
+      </w:pPr>
+      <w:r>
+        <w:rPr>
+          <w:rFonts w:hint="eastAsia"/>
+        </w:rPr>
+        <w:t>Initialize StrategyID;</w:t>
+      </w:r>
+    </w:p>
+    <w:p>
+      <w:pPr>
+        <w:ind w:left="420" w:firstLine="420"/>
+      </w:pPr>
+      <w:r>
+        <w:rPr>
+          <w:rFonts w:hint="eastAsia"/>
+        </w:rPr>
+        <w:t>this.StrategyID = StrategyID;</w:t>
+      </w:r>
+    </w:p>
+    <w:p>
+      <w:pPr>
+        <w:ind w:left="420" w:firstLine="420"/>
+      </w:pPr>
+      <w:r>
+        <w:rPr>
+          <w:rFonts w:hint="eastAsia"/>
+        </w:rPr>
+        <w:t>This.</w:t>
+      </w:r>
+      <w:r>
+        <w:t>Strategy</w:t>
+      </w:r>
+      <w:r>
+        <w:rPr>
+          <w:rFonts w:hint="eastAsia"/>
+        </w:rPr>
+        <w:t xml:space="preserve"> = Strategy;</w:t>
+      </w:r>
+    </w:p>
+    <w:p>
+      <w:pPr>
+        <w:ind w:left="420" w:firstLine="420"/>
+      </w:pPr>
+      <w:r>
+        <w:rPr>
+          <w:rFonts w:hint="eastAsia"/>
+        </w:rPr>
+        <w:t>This.time = time;</w:t>
+      </w:r>
+    </w:p>
+    <w:p>
+      <w:pPr>
+        <w:ind w:left="420" w:firstLine="420"/>
+      </w:pPr>
+      <w:r>
+        <w:t>This.validTime=validTime</w:t>
+      </w:r>
+    </w:p>
+    <w:p>
+      <w:pPr>
+        <w:ind w:firstLine="420"/>
+      </w:pPr>
+      <w:r>
+        <w:rPr>
+          <w:rFonts w:hint="eastAsia"/>
+        </w:rPr>
+        <w:t>}</w:t>
+      </w:r>
+    </w:p>
+    <w:p>
+      <w:pPr>
+        <w:ind w:firstLine="420"/>
+      </w:pPr>
+      <w:r>
+        <w:rPr>
+          <w:rFonts w:hint="eastAsia"/>
+        </w:rPr>
+        <w:t>Get/set method;</w:t>
+      </w:r>
+    </w:p>
+    <w:p>
+      <w:r>
+        <w:rPr>
+          <w:rFonts w:hint="eastAsia"/>
+        </w:rPr>
+        <w:t>}</w:t>
+      </w:r>
+    </w:p>
+    <w:p>
       <w:pPr>
         <w:ind w:firstLine="420" w:firstLineChars="0"/>
         <w:rPr>
@@ -34748,7 +37196,7 @@
           <w:lang w:val="en-US" w:eastAsia="zh-CN"/>
         </w:rPr>
       </w:pPr>
-      <w:bookmarkStart w:id="26" w:name="_Toc31850"/>
+      <w:bookmarkStart w:id="26" w:name="_Toc5650"/>
       <w:r>
         <w:rPr>
           <w:rFonts w:hint="eastAsia"/>
@@ -34862,7 +37310,7 @@
           <w:lang w:val="en-US" w:eastAsia="zh-CN"/>
         </w:rPr>
       </w:pPr>
-      <w:bookmarkStart w:id="27" w:name="_Toc30226"/>
+      <w:bookmarkStart w:id="27" w:name="_Toc26711"/>
       <w:r>
         <w:rPr>
           <w:rFonts w:hint="eastAsia"/>
@@ -34941,22 +37389,6 @@
                       <a:ln w="6350">
                         <a:noFill/>
                       </a:ln>
-                      <a:extLst>
-                        <a:ext uri="{909E8E84-426E-40DD-AFC4-6F175D3DCCD1}">
-                          <a14:hiddenFill xmlns:a14="http://schemas.microsoft.com/office/drawing/2010/main">
-                            <a:solidFill>
-                              <a:schemeClr val="lt1"/>
-                            </a:solidFill>
-                          </a14:hiddenFill>
-                        </a:ext>
-                        <a:ext uri="{91240B29-F687-4F45-9708-019B960494DF}">
-                          <a14:hiddenLine xmlns:a14="http://schemas.microsoft.com/office/drawing/2010/main" w="6350">
-                            <a:solidFill>
-                              <a:prstClr val="black"/>
-                            </a:solidFill>
-                          </a14:hiddenLine>
-                        </a:ext>
-                      </a:extLst>
                     </wps:spPr>
                     <wps:style>
                       <a:lnRef idx="0">
@@ -35098,7 +37530,7 @@
         </mc:Choice>
         <mc:Fallback>
           <w:pict>
-            <v:shape id="_x0000_s1026" o:spid="_x0000_s1026" o:spt="202" type="#_x0000_t202" style="position:absolute;left:0pt;margin-top:0pt;height:144pt;width:144pt;mso-position-horizontal:center;mso-position-horizontal-relative:margin;mso-wrap-style:none;z-index:251658240;mso-width-relative:page;mso-height-relative:page;" filled="f" stroked="f" coordsize="21600,21600" o:gfxdata="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">
+            <v:shape id="_x0000_s1026" o:spid="_x0000_s1026" o:spt="202" type="#_x0000_t202" style="position:absolute;left:0pt;margin-top:0pt;height:144pt;width:144pt;mso-position-horizontal:center;mso-position-horizontal-relative:margin;mso-wrap-style:none;z-index:251658240;mso-width-relative:page;mso-height-relative:page;" filled="f" stroked="f" coordsize="21600,21600" o:gfxdata="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">
               <v:fill on="f" focussize="0,0"/>
               <v:stroke on="f" weight="0.5pt"/>
               <v:imagedata o:title=""/>
@@ -35286,8 +37718,8 @@
   <w:latentStyles w:count="260" w:defQFormat="0" w:defUnhideWhenUsed="1" w:defSemiHidden="1" w:defUIPriority="99" w:defLockedState="0">
     <w:lsdException w:qFormat="1" w:unhideWhenUsed="0" w:uiPriority="0" w:semiHidden="0" w:name="Normal"/>
     <w:lsdException w:qFormat="1" w:unhideWhenUsed="0" w:uiPriority="0" w:semiHidden="0" w:name="heading 1"/>
-    <w:lsdException w:qFormat="1" w:uiPriority="0" w:name="heading 2"/>
-    <w:lsdException w:qFormat="1" w:uiPriority="0" w:name="heading 3"/>
+    <w:lsdException w:qFormat="1" w:uiPriority="0" w:semiHidden="0" w:name="heading 2"/>
+    <w:lsdException w:qFormat="1" w:uiPriority="0" w:semiHidden="0" w:name="heading 3"/>
     <w:lsdException w:qFormat="1" w:uiPriority="0" w:name="heading 4"/>
     <w:lsdException w:qFormat="1" w:uiPriority="0" w:name="heading 5"/>
     <w:lsdException w:qFormat="1" w:uiPriority="0" w:name="heading 6"/>
@@ -35303,9 +37735,9 @@
     <w:lsdException w:unhideWhenUsed="0" w:uiPriority="0" w:semiHidden="0" w:name="index 7"/>
     <w:lsdException w:unhideWhenUsed="0" w:uiPriority="0" w:semiHidden="0" w:name="index 8"/>
     <w:lsdException w:unhideWhenUsed="0" w:uiPriority="0" w:semiHidden="0" w:name="index 9"/>
-    <w:lsdException w:unhideWhenUsed="0" w:uiPriority="0" w:semiHidden="0" w:name="toc 1"/>
+    <w:lsdException w:qFormat="1" w:unhideWhenUsed="0" w:uiPriority="0" w:semiHidden="0" w:name="toc 1"/>
     <w:lsdException w:unhideWhenUsed="0" w:uiPriority="0" w:semiHidden="0" w:name="toc 2"/>
-    <w:lsdException w:unhideWhenUsed="0" w:uiPriority="0" w:semiHidden="0" w:name="toc 3"/>
+    <w:lsdException w:qFormat="1" w:unhideWhenUsed="0" w:uiPriority="0" w:semiHidden="0" w:name="toc 3"/>
     <w:lsdException w:unhideWhenUsed="0" w:uiPriority="0" w:semiHidden="0" w:name="toc 4"/>
     <w:lsdException w:unhideWhenUsed="0" w:uiPriority="0" w:semiHidden="0" w:name="toc 5"/>
     <w:lsdException w:unhideWhenUsed="0" w:uiPriority="0" w:semiHidden="0" w:name="toc 6"/>
@@ -35315,8 +37747,8 @@
     <w:lsdException w:unhideWhenUsed="0" w:uiPriority="0" w:semiHidden="0" w:name="Normal Indent"/>
     <w:lsdException w:unhideWhenUsed="0" w:uiPriority="0" w:semiHidden="0" w:name="footnote text"/>
     <w:lsdException w:unhideWhenUsed="0" w:uiPriority="0" w:semiHidden="0" w:name="annotation text"/>
-    <w:lsdException w:unhideWhenUsed="0" w:uiPriority="0" w:semiHidden="0" w:name="header"/>
-    <w:lsdException w:unhideWhenUsed="0" w:uiPriority="0" w:semiHidden="0" w:name="footer"/>
+    <w:lsdException w:qFormat="1" w:unhideWhenUsed="0" w:uiPriority="0" w:semiHidden="0" w:name="header"/>
+    <w:lsdException w:qFormat="1" w:unhideWhenUsed="0" w:uiPriority="0" w:semiHidden="0" w:name="footer"/>
     <w:lsdException w:unhideWhenUsed="0" w:uiPriority="0" w:semiHidden="0" w:name="index heading"/>
     <w:lsdException w:qFormat="1" w:uiPriority="0" w:name="caption"/>
     <w:lsdException w:unhideWhenUsed="0" w:uiPriority="0" w:semiHidden="0" w:name="table of figures"/>
@@ -35387,7 +37819,7 @@
     <w:lsdException w:unhideWhenUsed="0" w:uiPriority="0" w:semiHidden="0" w:name="HTML Sample"/>
     <w:lsdException w:unhideWhenUsed="0" w:uiPriority="0" w:semiHidden="0" w:name="HTML Typewriter"/>
     <w:lsdException w:unhideWhenUsed="0" w:uiPriority="0" w:semiHidden="0" w:name="HTML Variable"/>
-    <w:lsdException w:unhideWhenUsed="0" w:uiPriority="0" w:name="Normal Table"/>
+    <w:lsdException w:qFormat="1" w:unhideWhenUsed="0" w:uiPriority="0" w:name="Normal Table"/>
     <w:lsdException w:unhideWhenUsed="0" w:uiPriority="0" w:semiHidden="0" w:name="annotation subject"/>
     <w:lsdException w:unhideWhenUsed="0" w:uiPriority="0" w:semiHidden="0" w:name="Table Simple 1"/>
     <w:lsdException w:unhideWhenUsed="0" w:uiPriority="0" w:semiHidden="0" w:name="Table Simple 2"/>
@@ -35432,7 +37864,7 @@
     <w:lsdException w:unhideWhenUsed="0" w:uiPriority="0" w:semiHidden="0" w:name="Table Web 2"/>
     <w:lsdException w:unhideWhenUsed="0" w:uiPriority="0" w:semiHidden="0" w:name="Table Web 3"/>
     <w:lsdException w:unhideWhenUsed="0" w:uiPriority="0" w:semiHidden="0" w:name="Balloon Text"/>
-    <w:lsdException w:unhideWhenUsed="0" w:uiPriority="0" w:semiHidden="0" w:name="Table Grid"/>
+    <w:lsdException w:qFormat="1" w:unhideWhenUsed="0" w:uiPriority="0" w:semiHidden="0" w:name="Table Grid"/>
     <w:lsdException w:unhideWhenUsed="0" w:uiPriority="0" w:semiHidden="0" w:name="Table Theme"/>
     <w:lsdException w:unhideWhenUsed="0" w:uiPriority="60" w:semiHidden="0" w:name="Light Shading"/>
     <w:lsdException w:unhideWhenUsed="0" w:uiPriority="61" w:semiHidden="0" w:name="Light List"/>
@@ -35618,6 +38050,7 @@
   <w:style w:type="table" w:default="1" w:styleId="12">
     <w:name w:val="Normal Table"/>
     <w:semiHidden/>
+    <w:qFormat/>
     <w:uiPriority w:val="0"/>
     <w:tblPr>
       <w:tblLayout w:type="fixed"/>
@@ -35633,6 +38066,7 @@
     <w:name w:val="toc 3"/>
     <w:basedOn w:val="1"/>
     <w:next w:val="1"/>
+    <w:qFormat/>
     <w:uiPriority w:val="0"/>
     <w:pPr>
       <w:ind w:left="840" w:leftChars="400"/>
@@ -35641,6 +38075,7 @@
   <w:style w:type="paragraph" w:styleId="6">
     <w:name w:val="footer"/>
     <w:basedOn w:val="1"/>
+    <w:qFormat/>
     <w:uiPriority w:val="0"/>
     <w:pPr>
       <w:tabs>
@@ -35658,6 +38093,7 @@
   <w:style w:type="paragraph" w:styleId="7">
     <w:name w:val="header"/>
     <w:basedOn w:val="1"/>
+    <w:qFormat/>
     <w:uiPriority w:val="0"/>
     <w:pPr>
       <w:pBdr>
@@ -35683,6 +38119,7 @@
     <w:name w:val="toc 1"/>
     <w:basedOn w:val="1"/>
     <w:next w:val="1"/>
+    <w:qFormat/>
     <w:uiPriority w:val="0"/>
   </w:style>
   <w:style w:type="paragraph" w:styleId="9">
@@ -35716,6 +38153,7 @@
   <w:style w:type="table" w:styleId="13">
     <w:name w:val="Table Grid"/>
     <w:basedOn w:val="12"/>
+    <w:qFormat/>
     <w:uiPriority w:val="0"/>
     <w:pPr>
       <w:widowControl w:val="0"/>

--- a/doc/设计作业(2)/作业成品/酒店预订系统 HRU体系结构设计文档 V1.0.docx
+++ b/doc/设计作业(2)/作业成品/酒店预订系统 HRU体系结构设计文档 V1.0.docx
@@ -171,8 +171,6 @@
           <w:titlePg/>
         </w:sectPr>
       </w:pPr>
-      <w:bookmarkStart w:id="28" w:name="_GoBack"/>
-      <w:bookmarkEnd w:id="28"/>
     </w:p>
     <w:p>
       <w:pPr>
@@ -181,8 +179,8 @@
           <w:lang w:eastAsia="zh-CN"/>
         </w:rPr>
       </w:pPr>
-      <w:bookmarkStart w:id="0" w:name="_Toc3536"/>
-      <w:bookmarkStart w:id="1" w:name="_Toc22682"/>
+      <w:bookmarkStart w:id="0" w:name="_Toc22682"/>
+      <w:bookmarkStart w:id="1" w:name="_Toc3536"/>
       <w:r>
         <w:rPr>
           <w:rFonts w:hint="eastAsia"/>
@@ -240,6 +238,12 @@
             <w:insideV w:val="single" w:color="auto" w:sz="6" w:space="0"/>
           </w:tblBorders>
           <w:tblLayout w:type="fixed"/>
+          <w:tblCellMar>
+            <w:top w:w="0" w:type="dxa"/>
+            <w:left w:w="108" w:type="dxa"/>
+            <w:bottom w:w="0" w:type="dxa"/>
+            <w:right w:w="108" w:type="dxa"/>
+          </w:tblCellMar>
         </w:tblPrEx>
         <w:tc>
           <w:tcPr>
@@ -345,6 +349,12 @@
             <w:insideV w:val="single" w:color="auto" w:sz="6" w:space="0"/>
           </w:tblBorders>
           <w:tblLayout w:type="fixed"/>
+          <w:tblCellMar>
+            <w:top w:w="0" w:type="dxa"/>
+            <w:left w:w="108" w:type="dxa"/>
+            <w:bottom w:w="0" w:type="dxa"/>
+            <w:right w:w="108" w:type="dxa"/>
+          </w:tblCellMar>
         </w:tblPrEx>
         <w:tc>
           <w:tcPr>
@@ -7147,6 +7157,12 @@
             <w:insideV w:val="single" w:color="auto" w:sz="4" w:space="0"/>
           </w:tblBorders>
           <w:tblLayout w:type="fixed"/>
+          <w:tblCellMar>
+            <w:top w:w="0" w:type="dxa"/>
+            <w:left w:w="108" w:type="dxa"/>
+            <w:bottom w:w="0" w:type="dxa"/>
+            <w:right w:w="108" w:type="dxa"/>
+          </w:tblCellMar>
         </w:tblPrEx>
         <w:tc>
           <w:tcPr>
@@ -7267,6 +7283,12 @@
             <w:insideV w:val="single" w:color="auto" w:sz="4" w:space="0"/>
           </w:tblBorders>
           <w:tblLayout w:type="fixed"/>
+          <w:tblCellMar>
+            <w:top w:w="0" w:type="dxa"/>
+            <w:left w:w="108" w:type="dxa"/>
+            <w:bottom w:w="0" w:type="dxa"/>
+            <w:right w:w="108" w:type="dxa"/>
+          </w:tblCellMar>
         </w:tblPrEx>
         <w:tc>
           <w:tcPr>
@@ -11472,12 +11494,6 @@
             <w:insideV w:val="single" w:color="auto" w:sz="4" w:space="0"/>
           </w:tblBorders>
           <w:tblLayout w:type="fixed"/>
-          <w:tblCellMar>
-            <w:top w:w="0" w:type="dxa"/>
-            <w:left w:w="108" w:type="dxa"/>
-            <w:bottom w:w="0" w:type="dxa"/>
-            <w:right w:w="108" w:type="dxa"/>
-          </w:tblCellMar>
         </w:tblPrEx>
         <w:tc>
           <w:tcPr>
@@ -11543,12 +11559,6 @@
             <w:insideV w:val="single" w:color="auto" w:sz="4" w:space="0"/>
           </w:tblBorders>
           <w:tblLayout w:type="fixed"/>
-          <w:tblCellMar>
-            <w:top w:w="0" w:type="dxa"/>
-            <w:left w:w="108" w:type="dxa"/>
-            <w:bottom w:w="0" w:type="dxa"/>
-            <w:right w:w="108" w:type="dxa"/>
-          </w:tblCellMar>
         </w:tblPrEx>
         <w:tc>
           <w:tcPr>
@@ -11623,12 +11633,6 @@
             <w:insideV w:val="single" w:color="auto" w:sz="4" w:space="0"/>
           </w:tblBorders>
           <w:tblLayout w:type="fixed"/>
-          <w:tblCellMar>
-            <w:top w:w="0" w:type="dxa"/>
-            <w:left w:w="108" w:type="dxa"/>
-            <w:bottom w:w="0" w:type="dxa"/>
-            <w:right w:w="108" w:type="dxa"/>
-          </w:tblCellMar>
         </w:tblPrEx>
         <w:tc>
           <w:tcPr>
@@ -26204,7 +26208,7 @@
                 <w:rFonts w:hint="eastAsia"/>
                 <w:lang w:val="en-US" w:eastAsia="zh-CN"/>
               </w:rPr>
-              <w:t>HotelDataService.insertHotel(HotelVO vo)</w:t>
+              <w:t>HotelDataService.insertHotel(HotelPO po)</w:t>
             </w:r>
           </w:p>
         </w:tc>
@@ -26328,7 +26332,7 @@
                 <w:rFonts w:hint="eastAsia"/>
                 <w:lang w:val="en-US" w:eastAsia="zh-CN"/>
               </w:rPr>
-              <w:t>HotelDataService.setHotelInfo(HotelVO vo)</w:t>
+              <w:t>HotelDataService.setHotelInfo(HotelPO po)</w:t>
             </w:r>
           </w:p>
         </w:tc>
@@ -26393,7 +26397,7 @@
                 <w:rFonts w:hint="eastAsia"/>
                 <w:lang w:val="en-US" w:eastAsia="zh-CN"/>
               </w:rPr>
-              <w:t>HotelDataService.insertRoom(RoomVO vo)</w:t>
+              <w:t>HotelDataService.insertRoom(RoomPO po)</w:t>
             </w:r>
           </w:p>
         </w:tc>
@@ -26523,7 +26527,16 @@
                 <w:rFonts w:hint="eastAsia"/>
                 <w:lang w:val="en-US" w:eastAsia="zh-CN"/>
               </w:rPr>
-              <w:t>HotelDataService.setRoomInfo(RoomVO vo)</w:t>
+              <w:t>HotelDataService.setRoomInfo(RoomPO po</w:t>
+            </w:r>
+            <w:bookmarkStart w:id="28" w:name="_GoBack"/>
+            <w:bookmarkEnd w:id="28"/>
+            <w:r>
+              <w:rPr>
+                <w:rFonts w:hint="eastAsia"/>
+                <w:lang w:val="en-US" w:eastAsia="zh-CN"/>
+              </w:rPr>
+              <w:t>)</w:t>
             </w:r>
           </w:p>
         </w:tc>
@@ -37736,7 +37749,7 @@
     <w:lsdException w:unhideWhenUsed="0" w:uiPriority="0" w:semiHidden="0" w:name="index 8"/>
     <w:lsdException w:unhideWhenUsed="0" w:uiPriority="0" w:semiHidden="0" w:name="index 9"/>
     <w:lsdException w:qFormat="1" w:unhideWhenUsed="0" w:uiPriority="0" w:semiHidden="0" w:name="toc 1"/>
-    <w:lsdException w:unhideWhenUsed="0" w:uiPriority="0" w:semiHidden="0" w:name="toc 2"/>
+    <w:lsdException w:qFormat="1" w:unhideWhenUsed="0" w:uiPriority="0" w:semiHidden="0" w:name="toc 2"/>
     <w:lsdException w:qFormat="1" w:unhideWhenUsed="0" w:uiPriority="0" w:semiHidden="0" w:name="toc 3"/>
     <w:lsdException w:unhideWhenUsed="0" w:uiPriority="0" w:semiHidden="0" w:name="toc 4"/>
     <w:lsdException w:unhideWhenUsed="0" w:uiPriority="0" w:semiHidden="0" w:name="toc 5"/>
@@ -37781,7 +37794,7 @@
     <w:lsdException w:qFormat="1" w:unhideWhenUsed="0" w:uiPriority="0" w:semiHidden="0" w:name="Title"/>
     <w:lsdException w:unhideWhenUsed="0" w:uiPriority="0" w:semiHidden="0" w:name="Closing"/>
     <w:lsdException w:unhideWhenUsed="0" w:uiPriority="0" w:semiHidden="0" w:name="Signature"/>
-    <w:lsdException w:unhideWhenUsed="0" w:uiPriority="0" w:name="Default Paragraph Font"/>
+    <w:lsdException w:qFormat="1" w:unhideWhenUsed="0" w:uiPriority="0" w:name="Default Paragraph Font"/>
     <w:lsdException w:unhideWhenUsed="0" w:uiPriority="0" w:semiHidden="0" w:name="Body Text"/>
     <w:lsdException w:unhideWhenUsed="0" w:uiPriority="0" w:semiHidden="0" w:name="Body Text Indent"/>
     <w:lsdException w:unhideWhenUsed="0" w:uiPriority="0" w:semiHidden="0" w:name="List Continue"/>
@@ -38045,6 +38058,7 @@
   <w:style w:type="character" w:default="1" w:styleId="11">
     <w:name w:val="Default Paragraph Font"/>
     <w:semiHidden/>
+    <w:qFormat/>
     <w:uiPriority w:val="0"/>
   </w:style>
   <w:style w:type="table" w:default="1" w:styleId="12">
@@ -38126,6 +38140,7 @@
     <w:name w:val="toc 2"/>
     <w:basedOn w:val="1"/>
     <w:next w:val="1"/>
+    <w:qFormat/>
     <w:uiPriority w:val="0"/>
     <w:pPr>
       <w:ind w:left="420" w:leftChars="200"/>
